--- a/Report/Report - DocFront-docx.docx
+++ b/Report/Report - DocFront-docx.docx
@@ -1817,9 +1817,9 @@
     </w:p>
     <w:tbl>
       <w:tblPr>
-        <w:tblW w:w="7799" w:type="dxa"/>
+        <w:tblW w:w="7936" w:type="dxa"/>
         <w:jc w:val="left"/>
-        <w:tblInd w:w="524" w:type="dxa"/>
+        <w:tblInd w:w="200" w:type="dxa"/>
         <w:tblLayout w:type="fixed"/>
         <w:tblCellMar>
           <w:top w:w="0" w:type="dxa"/>
@@ -1829,8 +1829,8 @@
         </w:tblCellMar>
       </w:tblPr>
       <w:tblGrid>
-        <w:gridCol w:w="6382"/>
-        <w:gridCol w:w="1417"/>
+        <w:gridCol w:w="6709"/>
+        <w:gridCol w:w="1227"/>
       </w:tblGrid>
       <w:tr>
         <w:trPr>
@@ -1838,7 +1838,7 @@
         </w:trPr>
         <w:tc>
           <w:tcPr>
-            <w:tcW w:w="6382" w:type="dxa"/>
+            <w:tcW w:w="6709" w:type="dxa"/>
             <w:tcBorders/>
           </w:tcPr>
           <w:p>
@@ -1866,7 +1866,7 @@
         </w:tc>
         <w:tc>
           <w:tcPr>
-            <w:tcW w:w="1417" w:type="dxa"/>
+            <w:tcW w:w="1227" w:type="dxa"/>
             <w:tcBorders/>
           </w:tcPr>
           <w:p>
@@ -1893,7 +1893,7 @@
         </w:trPr>
         <w:tc>
           <w:tcPr>
-            <w:tcW w:w="6382" w:type="dxa"/>
+            <w:tcW w:w="6709" w:type="dxa"/>
             <w:tcBorders/>
           </w:tcPr>
           <w:p>
@@ -1915,7 +1915,7 @@
         </w:tc>
         <w:tc>
           <w:tcPr>
-            <w:tcW w:w="1417" w:type="dxa"/>
+            <w:tcW w:w="1227" w:type="dxa"/>
             <w:tcBorders/>
           </w:tcPr>
           <w:p>
@@ -1942,7 +1942,7 @@
         </w:trPr>
         <w:tc>
           <w:tcPr>
-            <w:tcW w:w="6382" w:type="dxa"/>
+            <w:tcW w:w="6709" w:type="dxa"/>
             <w:tcBorders/>
           </w:tcPr>
           <w:p>
@@ -1964,7 +1964,7 @@
         </w:tc>
         <w:tc>
           <w:tcPr>
-            <w:tcW w:w="1417" w:type="dxa"/>
+            <w:tcW w:w="1227" w:type="dxa"/>
             <w:tcBorders/>
           </w:tcPr>
           <w:p>
@@ -1991,7 +1991,7 @@
         </w:trPr>
         <w:tc>
           <w:tcPr>
-            <w:tcW w:w="6382" w:type="dxa"/>
+            <w:tcW w:w="6709" w:type="dxa"/>
             <w:tcBorders/>
           </w:tcPr>
           <w:p>
@@ -2013,7 +2013,7 @@
         </w:tc>
         <w:tc>
           <w:tcPr>
-            <w:tcW w:w="1417" w:type="dxa"/>
+            <w:tcW w:w="1227" w:type="dxa"/>
             <w:tcBorders/>
           </w:tcPr>
           <w:p>
@@ -2040,7 +2040,7 @@
         </w:trPr>
         <w:tc>
           <w:tcPr>
-            <w:tcW w:w="6382" w:type="dxa"/>
+            <w:tcW w:w="6709" w:type="dxa"/>
             <w:tcBorders/>
           </w:tcPr>
           <w:p>
@@ -2062,7 +2062,7 @@
         </w:tc>
         <w:tc>
           <w:tcPr>
-            <w:tcW w:w="1417" w:type="dxa"/>
+            <w:tcW w:w="1227" w:type="dxa"/>
             <w:tcBorders/>
           </w:tcPr>
           <w:p>
@@ -2116,9 +2116,9 @@
     </w:p>
     <w:tbl>
       <w:tblPr>
-        <w:tblW w:w="7773" w:type="dxa"/>
+        <w:tblW w:w="7991" w:type="dxa"/>
         <w:jc w:val="left"/>
-        <w:tblInd w:w="538" w:type="dxa"/>
+        <w:tblInd w:w="159" w:type="dxa"/>
         <w:tblLayout w:type="fixed"/>
         <w:tblCellMar>
           <w:top w:w="0" w:type="dxa"/>
@@ -2128,8 +2128,8 @@
         </w:tblCellMar>
       </w:tblPr>
       <w:tblGrid>
-        <w:gridCol w:w="6355"/>
-        <w:gridCol w:w="1418"/>
+        <w:gridCol w:w="6736"/>
+        <w:gridCol w:w="1255"/>
       </w:tblGrid>
       <w:tr>
         <w:trPr>
@@ -2137,7 +2137,7 @@
         </w:trPr>
         <w:tc>
           <w:tcPr>
-            <w:tcW w:w="6355" w:type="dxa"/>
+            <w:tcW w:w="6736" w:type="dxa"/>
             <w:tcBorders/>
           </w:tcPr>
           <w:p>
@@ -2159,7 +2159,7 @@
         </w:tc>
         <w:tc>
           <w:tcPr>
-            <w:tcW w:w="1418" w:type="dxa"/>
+            <w:tcW w:w="1255" w:type="dxa"/>
             <w:tcBorders/>
           </w:tcPr>
           <w:p>
@@ -2185,7 +2185,7 @@
         </w:trPr>
         <w:tc>
           <w:tcPr>
-            <w:tcW w:w="6355" w:type="dxa"/>
+            <w:tcW w:w="6736" w:type="dxa"/>
             <w:tcBorders/>
           </w:tcPr>
           <w:p>
@@ -2207,7 +2207,7 @@
         </w:tc>
         <w:tc>
           <w:tcPr>
-            <w:tcW w:w="1418" w:type="dxa"/>
+            <w:tcW w:w="1255" w:type="dxa"/>
             <w:tcBorders/>
           </w:tcPr>
           <w:p>
@@ -2233,7 +2233,7 @@
         </w:trPr>
         <w:tc>
           <w:tcPr>
-            <w:tcW w:w="6355" w:type="dxa"/>
+            <w:tcW w:w="6736" w:type="dxa"/>
             <w:tcBorders/>
           </w:tcPr>
           <w:p>
@@ -2387,7 +2387,7 @@
         </w:tc>
         <w:tc>
           <w:tcPr>
-            <w:tcW w:w="1418" w:type="dxa"/>
+            <w:tcW w:w="1255" w:type="dxa"/>
             <w:tcBorders/>
           </w:tcPr>
           <w:p>
@@ -2413,7 +2413,7 @@
         </w:trPr>
         <w:tc>
           <w:tcPr>
-            <w:tcW w:w="6355" w:type="dxa"/>
+            <w:tcW w:w="6736" w:type="dxa"/>
             <w:tcBorders/>
           </w:tcPr>
           <w:p>
@@ -2545,7 +2545,7 @@
         </w:tc>
         <w:tc>
           <w:tcPr>
-            <w:tcW w:w="1418" w:type="dxa"/>
+            <w:tcW w:w="1255" w:type="dxa"/>
             <w:tcBorders/>
           </w:tcPr>
           <w:p>
@@ -2571,7 +2571,7 @@
         </w:trPr>
         <w:tc>
           <w:tcPr>
-            <w:tcW w:w="6355" w:type="dxa"/>
+            <w:tcW w:w="6736" w:type="dxa"/>
             <w:tcBorders/>
           </w:tcPr>
           <w:p>
@@ -2593,7 +2593,7 @@
         </w:tc>
         <w:tc>
           <w:tcPr>
-            <w:tcW w:w="1418" w:type="dxa"/>
+            <w:tcW w:w="1255" w:type="dxa"/>
             <w:tcBorders/>
           </w:tcPr>
           <w:p>
@@ -2619,7 +2619,7 @@
         </w:trPr>
         <w:tc>
           <w:tcPr>
-            <w:tcW w:w="6355" w:type="dxa"/>
+            <w:tcW w:w="6736" w:type="dxa"/>
             <w:tcBorders/>
           </w:tcPr>
           <w:p>
@@ -2641,7 +2641,7 @@
         </w:tc>
         <w:tc>
           <w:tcPr>
-            <w:tcW w:w="1418" w:type="dxa"/>
+            <w:tcW w:w="1255" w:type="dxa"/>
             <w:tcBorders/>
           </w:tcPr>
           <w:p>
@@ -2667,7 +2667,7 @@
         </w:trPr>
         <w:tc>
           <w:tcPr>
-            <w:tcW w:w="6355" w:type="dxa"/>
+            <w:tcW w:w="6736" w:type="dxa"/>
             <w:tcBorders/>
           </w:tcPr>
           <w:p>
@@ -2689,7 +2689,7 @@
         </w:tc>
         <w:tc>
           <w:tcPr>
-            <w:tcW w:w="1418" w:type="dxa"/>
+            <w:tcW w:w="1255" w:type="dxa"/>
             <w:tcBorders/>
           </w:tcPr>
           <w:p>
@@ -2715,7 +2715,7 @@
         </w:trPr>
         <w:tc>
           <w:tcPr>
-            <w:tcW w:w="6355" w:type="dxa"/>
+            <w:tcW w:w="6736" w:type="dxa"/>
             <w:tcBorders/>
           </w:tcPr>
           <w:p>
@@ -2737,7 +2737,7 @@
         </w:tc>
         <w:tc>
           <w:tcPr>
-            <w:tcW w:w="1418" w:type="dxa"/>
+            <w:tcW w:w="1255" w:type="dxa"/>
             <w:tcBorders/>
           </w:tcPr>
           <w:p>
@@ -2763,7 +2763,7 @@
         </w:trPr>
         <w:tc>
           <w:tcPr>
-            <w:tcW w:w="6355" w:type="dxa"/>
+            <w:tcW w:w="6736" w:type="dxa"/>
             <w:tcBorders/>
           </w:tcPr>
           <w:p>
@@ -2785,7 +2785,7 @@
         </w:tc>
         <w:tc>
           <w:tcPr>
-            <w:tcW w:w="1418" w:type="dxa"/>
+            <w:tcW w:w="1255" w:type="dxa"/>
             <w:tcBorders/>
           </w:tcPr>
           <w:p>
@@ -2902,21 +2902,6 @@
         <w:bidi w:val="0"/>
         <w:jc w:val="center"/>
         <w:rPr>
-          <w:sz w:val="28"/>
-        </w:rPr>
-      </w:pPr>
-      <w:r>
-        <w:rPr>
-          <w:sz w:val="28"/>
-        </w:rPr>
-      </w:r>
-    </w:p>
-    <w:p>
-      <w:pPr>
-        <w:pStyle w:val="Normal"/>
-        <w:bidi w:val="0"/>
-        <w:jc w:val="center"/>
-        <w:rPr>
           <w:b/>
           <w:b/>
           <w:bCs/>
@@ -3323,26 +3308,6 @@
       </w:pPr>
       <w:r>
         <w:rPr>
-          <w:sz w:val="28"/>
-        </w:rPr>
-      </w:r>
-    </w:p>
-    <w:p>
-      <w:pPr>
-        <w:pStyle w:val="Normal"/>
-        <w:bidi w:val="0"/>
-        <w:jc w:val="center"/>
-        <w:rPr>
-          <w:b/>
-          <w:b/>
-          <w:bCs/>
-          <w:sz w:val="28"/>
-        </w:rPr>
-      </w:pPr>
-      <w:r>
-        <w:rPr>
-          <w:b/>
-          <w:bCs/>
           <w:sz w:val="28"/>
         </w:rPr>
       </w:r>
@@ -3549,16 +3514,17 @@
     <w:sectPr>
       <w:type w:val="nextPage"/>
       <w:pgSz w:w="12240" w:h="15840"/>
-      <w:pgMar w:left="1985" w:right="1418" w:header="0" w:top="1418" w:footer="0" w:bottom="1418" w:gutter="0"/>
+      <w:pgMar w:left="2268" w:right="1701" w:header="0" w:top="1418" w:footer="0" w:bottom="1418" w:gutter="0"/>
       <w:pgBorders w:display="allPages" w:offsetFrom="text">
         <w:top w:val="single" w:sz="2" w:space="0" w:color="000000"/>
-        <w:left w:val="single" w:sz="2" w:space="0" w:color="000000"/>
+        <w:left w:val="single" w:sz="2" w:space="14" w:color="000000"/>
         <w:bottom w:val="single" w:sz="2" w:space="0" w:color="000000"/>
-        <w:right w:val="single" w:sz="2" w:space="0" w:color="000000"/>
+        <w:right w:val="single" w:sz="2" w:space="14" w:color="000000"/>
       </w:pgBorders>
       <w:pgNumType w:fmt="decimal"/>
       <w:formProt w:val="false"/>
       <w:textDirection w:val="lrTb"/>
+      <w:docGrid w:type="default" w:linePitch="600" w:charSpace="32768"/>
     </w:sectPr>
   </w:body>
 </w:document>
@@ -3588,6 +3554,9 @@
     <w:qFormat/>
     <w:pPr>
       <w:widowControl/>
+      <w:kinsoku w:val="true"/>
+      <w:overflowPunct w:val="true"/>
+      <w:autoSpaceDE w:val="true"/>
       <w:bidi w:val="0"/>
     </w:pPr>
     <w:rPr>

--- a/Report/Report - DocFront-docx.docx
+++ b/Report/Report - DocFront-docx.docx
@@ -1830,7 +1830,7 @@
       </w:tblPr>
       <w:tblGrid>
         <w:gridCol w:w="6709"/>
-        <w:gridCol w:w="1227"/>
+        <w:gridCol w:w="1226"/>
       </w:tblGrid>
       <w:tr>
         <w:trPr>
@@ -1844,6 +1844,7 @@
           <w:p>
             <w:pPr>
               <w:pStyle w:val="TableContents"/>
+              <w:widowControl w:val="false"/>
               <w:bidi w:val="0"/>
               <w:jc w:val="left"/>
               <w:rPr>
@@ -1854,24 +1855,19 @@
               <w:rPr>
                 <w:sz w:val="24"/>
               </w:rPr>
-              <w:t>Acknowledgemen</w:t>
-            </w:r>
-            <w:r>
-              <w:rPr>
-                <w:sz w:val="24"/>
-              </w:rPr>
-              <w:t>t</w:t>
+              <w:t>Acknowledgement</w:t>
             </w:r>
           </w:p>
         </w:tc>
         <w:tc>
           <w:tcPr>
-            <w:tcW w:w="1227" w:type="dxa"/>
+            <w:tcW w:w="1226" w:type="dxa"/>
             <w:tcBorders/>
           </w:tcPr>
           <w:p>
             <w:pPr>
               <w:pStyle w:val="TableContents"/>
+              <w:widowControl w:val="false"/>
               <w:bidi w:val="0"/>
               <w:jc w:val="center"/>
               <w:rPr>
@@ -1899,6 +1895,7 @@
           <w:p>
             <w:pPr>
               <w:pStyle w:val="TableContents"/>
+              <w:widowControl w:val="false"/>
               <w:bidi w:val="0"/>
               <w:jc w:val="left"/>
               <w:rPr>
@@ -1915,12 +1912,13 @@
         </w:tc>
         <w:tc>
           <w:tcPr>
-            <w:tcW w:w="1227" w:type="dxa"/>
+            <w:tcW w:w="1226" w:type="dxa"/>
             <w:tcBorders/>
           </w:tcPr>
           <w:p>
             <w:pPr>
               <w:pStyle w:val="TableContents"/>
+              <w:widowControl w:val="false"/>
               <w:bidi w:val="0"/>
               <w:jc w:val="center"/>
               <w:rPr>
@@ -1948,6 +1946,7 @@
           <w:p>
             <w:pPr>
               <w:pStyle w:val="TableContents"/>
+              <w:widowControl w:val="false"/>
               <w:bidi w:val="0"/>
               <w:jc w:val="left"/>
               <w:rPr>
@@ -1964,12 +1963,13 @@
         </w:tc>
         <w:tc>
           <w:tcPr>
-            <w:tcW w:w="1227" w:type="dxa"/>
+            <w:tcW w:w="1226" w:type="dxa"/>
             <w:tcBorders/>
           </w:tcPr>
           <w:p>
             <w:pPr>
               <w:pStyle w:val="TableContents"/>
+              <w:widowControl w:val="false"/>
               <w:bidi w:val="0"/>
               <w:jc w:val="center"/>
               <w:rPr>
@@ -1997,6 +1997,7 @@
           <w:p>
             <w:pPr>
               <w:pStyle w:val="TableContents"/>
+              <w:widowControl w:val="false"/>
               <w:bidi w:val="0"/>
               <w:jc w:val="left"/>
               <w:rPr>
@@ -2013,12 +2014,13 @@
         </w:tc>
         <w:tc>
           <w:tcPr>
-            <w:tcW w:w="1227" w:type="dxa"/>
+            <w:tcW w:w="1226" w:type="dxa"/>
             <w:tcBorders/>
           </w:tcPr>
           <w:p>
             <w:pPr>
               <w:pStyle w:val="TableContents"/>
+              <w:widowControl w:val="false"/>
               <w:bidi w:val="0"/>
               <w:jc w:val="center"/>
               <w:rPr>
@@ -2046,6 +2048,7 @@
           <w:p>
             <w:pPr>
               <w:pStyle w:val="TableContents"/>
+              <w:widowControl w:val="false"/>
               <w:bidi w:val="0"/>
               <w:jc w:val="left"/>
               <w:rPr>
@@ -2062,12 +2065,13 @@
         </w:tc>
         <w:tc>
           <w:tcPr>
-            <w:tcW w:w="1227" w:type="dxa"/>
+            <w:tcW w:w="1226" w:type="dxa"/>
             <w:tcBorders/>
           </w:tcPr>
           <w:p>
             <w:pPr>
               <w:pStyle w:val="TableContents"/>
+              <w:widowControl w:val="false"/>
               <w:bidi w:val="0"/>
               <w:jc w:val="center"/>
               <w:rPr>
@@ -2128,7 +2132,7 @@
         </w:tblCellMar>
       </w:tblPr>
       <w:tblGrid>
-        <w:gridCol w:w="6736"/>
+        <w:gridCol w:w="6735"/>
         <w:gridCol w:w="1255"/>
       </w:tblGrid>
       <w:tr>
@@ -2137,12 +2141,13 @@
         </w:trPr>
         <w:tc>
           <w:tcPr>
-            <w:tcW w:w="6736" w:type="dxa"/>
+            <w:tcW w:w="6735" w:type="dxa"/>
             <w:tcBorders/>
           </w:tcPr>
           <w:p>
             <w:pPr>
               <w:pStyle w:val="TableContents"/>
+              <w:widowControl w:val="false"/>
               <w:bidi w:val="0"/>
               <w:jc w:val="left"/>
               <w:rPr>
@@ -2165,6 +2170,7 @@
           <w:p>
             <w:pPr>
               <w:pStyle w:val="TableContents"/>
+              <w:widowControl w:val="false"/>
               <w:bidi w:val="0"/>
               <w:jc w:val="center"/>
               <w:rPr>
@@ -2185,12 +2191,13 @@
         </w:trPr>
         <w:tc>
           <w:tcPr>
-            <w:tcW w:w="6736" w:type="dxa"/>
+            <w:tcW w:w="6735" w:type="dxa"/>
             <w:tcBorders/>
           </w:tcPr>
           <w:p>
             <w:pPr>
               <w:pStyle w:val="TableContents"/>
+              <w:widowControl w:val="false"/>
               <w:bidi w:val="0"/>
               <w:jc w:val="left"/>
               <w:rPr>
@@ -2213,6 +2220,7 @@
           <w:p>
             <w:pPr>
               <w:pStyle w:val="TableContents"/>
+              <w:widowControl w:val="false"/>
               <w:bidi w:val="0"/>
               <w:jc w:val="center"/>
               <w:rPr>
@@ -2233,12 +2241,13 @@
         </w:trPr>
         <w:tc>
           <w:tcPr>
-            <w:tcW w:w="6736" w:type="dxa"/>
+            <w:tcW w:w="6735" w:type="dxa"/>
             <w:tcBorders/>
           </w:tcPr>
           <w:p>
             <w:pPr>
               <w:pStyle w:val="TableContents"/>
+              <w:widowControl w:val="false"/>
               <w:bidi w:val="0"/>
               <w:jc w:val="left"/>
               <w:rPr>
@@ -2255,6 +2264,7 @@
           <w:p>
             <w:pPr>
               <w:pStyle w:val="TableContents"/>
+              <w:widowControl w:val="false"/>
               <w:bidi w:val="0"/>
               <w:jc w:val="left"/>
               <w:rPr>
@@ -2277,6 +2287,7 @@
           <w:p>
             <w:pPr>
               <w:pStyle w:val="TableContents"/>
+              <w:widowControl w:val="false"/>
               <w:bidi w:val="0"/>
               <w:jc w:val="left"/>
               <w:rPr>
@@ -2299,6 +2310,7 @@
           <w:p>
             <w:pPr>
               <w:pStyle w:val="TableContents"/>
+              <w:widowControl w:val="false"/>
               <w:bidi w:val="0"/>
               <w:jc w:val="left"/>
               <w:rPr>
@@ -2321,6 +2333,7 @@
           <w:p>
             <w:pPr>
               <w:pStyle w:val="TableContents"/>
+              <w:widowControl w:val="false"/>
               <w:bidi w:val="0"/>
               <w:jc w:val="left"/>
               <w:rPr>
@@ -2343,6 +2356,7 @@
           <w:p>
             <w:pPr>
               <w:pStyle w:val="TableContents"/>
+              <w:widowControl w:val="false"/>
               <w:bidi w:val="0"/>
               <w:jc w:val="left"/>
               <w:rPr>
@@ -2365,6 +2379,7 @@
           <w:p>
             <w:pPr>
               <w:pStyle w:val="TableContents"/>
+              <w:widowControl w:val="false"/>
               <w:bidi w:val="0"/>
               <w:jc w:val="left"/>
               <w:rPr>
@@ -2393,6 +2408,7 @@
           <w:p>
             <w:pPr>
               <w:pStyle w:val="TableContents"/>
+              <w:widowControl w:val="false"/>
               <w:bidi w:val="0"/>
               <w:jc w:val="center"/>
               <w:rPr>
@@ -2413,12 +2429,13 @@
         </w:trPr>
         <w:tc>
           <w:tcPr>
-            <w:tcW w:w="6736" w:type="dxa"/>
+            <w:tcW w:w="6735" w:type="dxa"/>
             <w:tcBorders/>
           </w:tcPr>
           <w:p>
             <w:pPr>
               <w:pStyle w:val="TableContents"/>
+              <w:widowControl w:val="false"/>
               <w:bidi w:val="0"/>
               <w:jc w:val="left"/>
               <w:rPr>
@@ -2435,6 +2452,7 @@
           <w:p>
             <w:pPr>
               <w:pStyle w:val="TableContents"/>
+              <w:widowControl w:val="false"/>
               <w:bidi w:val="0"/>
               <w:jc w:val="left"/>
               <w:rPr>
@@ -2457,6 +2475,7 @@
           <w:p>
             <w:pPr>
               <w:pStyle w:val="TableContents"/>
+              <w:widowControl w:val="false"/>
               <w:bidi w:val="0"/>
               <w:jc w:val="left"/>
               <w:rPr>
@@ -2479,6 +2498,7 @@
           <w:p>
             <w:pPr>
               <w:pStyle w:val="TableContents"/>
+              <w:widowControl w:val="false"/>
               <w:bidi w:val="0"/>
               <w:jc w:val="left"/>
               <w:rPr>
@@ -2501,6 +2521,7 @@
           <w:p>
             <w:pPr>
               <w:pStyle w:val="TableContents"/>
+              <w:widowControl w:val="false"/>
               <w:bidi w:val="0"/>
               <w:jc w:val="left"/>
               <w:rPr>
@@ -2523,6 +2544,7 @@
           <w:p>
             <w:pPr>
               <w:pStyle w:val="TableContents"/>
+              <w:widowControl w:val="false"/>
               <w:bidi w:val="0"/>
               <w:jc w:val="left"/>
               <w:rPr>
@@ -2551,6 +2573,7 @@
           <w:p>
             <w:pPr>
               <w:pStyle w:val="TableContents"/>
+              <w:widowControl w:val="false"/>
               <w:bidi w:val="0"/>
               <w:jc w:val="center"/>
               <w:rPr>
@@ -2571,12 +2594,13 @@
         </w:trPr>
         <w:tc>
           <w:tcPr>
-            <w:tcW w:w="6736" w:type="dxa"/>
+            <w:tcW w:w="6735" w:type="dxa"/>
             <w:tcBorders/>
           </w:tcPr>
           <w:p>
             <w:pPr>
               <w:pStyle w:val="TableContents"/>
+              <w:widowControl w:val="false"/>
               <w:bidi w:val="0"/>
               <w:jc w:val="left"/>
               <w:rPr>
@@ -2599,6 +2623,7 @@
           <w:p>
             <w:pPr>
               <w:pStyle w:val="TableContents"/>
+              <w:widowControl w:val="false"/>
               <w:bidi w:val="0"/>
               <w:jc w:val="center"/>
               <w:rPr>
@@ -2619,12 +2644,13 @@
         </w:trPr>
         <w:tc>
           <w:tcPr>
-            <w:tcW w:w="6736" w:type="dxa"/>
+            <w:tcW w:w="6735" w:type="dxa"/>
             <w:tcBorders/>
           </w:tcPr>
           <w:p>
             <w:pPr>
               <w:pStyle w:val="TableContents"/>
+              <w:widowControl w:val="false"/>
               <w:bidi w:val="0"/>
               <w:jc w:val="left"/>
               <w:rPr>
@@ -2647,6 +2673,7 @@
           <w:p>
             <w:pPr>
               <w:pStyle w:val="TableContents"/>
+              <w:widowControl w:val="false"/>
               <w:bidi w:val="0"/>
               <w:jc w:val="center"/>
               <w:rPr>
@@ -2667,12 +2694,13 @@
         </w:trPr>
         <w:tc>
           <w:tcPr>
-            <w:tcW w:w="6736" w:type="dxa"/>
+            <w:tcW w:w="6735" w:type="dxa"/>
             <w:tcBorders/>
           </w:tcPr>
           <w:p>
             <w:pPr>
               <w:pStyle w:val="TableContents"/>
+              <w:widowControl w:val="false"/>
               <w:bidi w:val="0"/>
               <w:jc w:val="left"/>
               <w:rPr>
@@ -2695,6 +2723,7 @@
           <w:p>
             <w:pPr>
               <w:pStyle w:val="TableContents"/>
+              <w:widowControl w:val="false"/>
               <w:bidi w:val="0"/>
               <w:jc w:val="center"/>
               <w:rPr>
@@ -2715,12 +2744,13 @@
         </w:trPr>
         <w:tc>
           <w:tcPr>
-            <w:tcW w:w="6736" w:type="dxa"/>
+            <w:tcW w:w="6735" w:type="dxa"/>
             <w:tcBorders/>
           </w:tcPr>
           <w:p>
             <w:pPr>
               <w:pStyle w:val="TableContents"/>
+              <w:widowControl w:val="false"/>
               <w:bidi w:val="0"/>
               <w:jc w:val="left"/>
               <w:rPr>
@@ -2743,6 +2773,7 @@
           <w:p>
             <w:pPr>
               <w:pStyle w:val="TableContents"/>
+              <w:widowControl w:val="false"/>
               <w:bidi w:val="0"/>
               <w:jc w:val="center"/>
               <w:rPr>
@@ -2763,12 +2794,13 @@
         </w:trPr>
         <w:tc>
           <w:tcPr>
-            <w:tcW w:w="6736" w:type="dxa"/>
+            <w:tcW w:w="6735" w:type="dxa"/>
             <w:tcBorders/>
           </w:tcPr>
           <w:p>
             <w:pPr>
               <w:pStyle w:val="TableContents"/>
+              <w:widowControl w:val="false"/>
               <w:bidi w:val="0"/>
               <w:jc w:val="left"/>
               <w:rPr>
@@ -2791,6 +2823,7 @@
           <w:p>
             <w:pPr>
               <w:pStyle w:val="TableContents"/>
+              <w:widowControl w:val="false"/>
               <w:bidi w:val="0"/>
               <w:jc w:val="center"/>
               <w:rPr>
@@ -3341,6 +3374,834 @@
           <w:b/>
           <w:b/>
           <w:bCs/>
+          <w:sz w:val="24"/>
+          <w:szCs w:val="24"/>
+        </w:rPr>
+      </w:pPr>
+      <w:r>
+        <w:rPr>
+          <w:b/>
+          <w:bCs/>
+          <w:sz w:val="24"/>
+          <w:szCs w:val="24"/>
+        </w:rPr>
+        <w:t>LIST OF SYMBOLS, ABBREVIATIONS OR NOMENCLATURE</w:t>
+      </w:r>
+    </w:p>
+    <w:p>
+      <w:pPr>
+        <w:pStyle w:val="Normal"/>
+        <w:bidi w:val="0"/>
+        <w:jc w:val="center"/>
+        <w:rPr>
+          <w:b/>
+          <w:b/>
+          <w:bCs/>
+          <w:sz w:val="24"/>
+          <w:szCs w:val="24"/>
+        </w:rPr>
+      </w:pPr>
+      <w:r>
+        <w:rPr>
+          <w:b/>
+          <w:bCs/>
+          <w:sz w:val="24"/>
+          <w:szCs w:val="24"/>
+        </w:rPr>
+      </w:r>
+    </w:p>
+    <w:p>
+      <w:pPr>
+        <w:pStyle w:val="Normal"/>
+        <w:bidi w:val="0"/>
+        <w:jc w:val="center"/>
+        <w:rPr>
+          <w:b/>
+          <w:b/>
+          <w:bCs/>
+          <w:sz w:val="24"/>
+          <w:szCs w:val="24"/>
+        </w:rPr>
+      </w:pPr>
+      <w:r>
+        <w:rPr>
+          <w:b/>
+          <w:bCs/>
+          <w:sz w:val="24"/>
+          <w:szCs w:val="24"/>
+        </w:rPr>
+      </w:r>
+    </w:p>
+    <w:p>
+      <w:pPr>
+        <w:pStyle w:val="Normal"/>
+        <w:bidi w:val="0"/>
+        <w:jc w:val="center"/>
+        <w:rPr>
+          <w:b/>
+          <w:b/>
+          <w:bCs/>
+          <w:sz w:val="24"/>
+          <w:szCs w:val="24"/>
+        </w:rPr>
+      </w:pPr>
+      <w:r>
+        <w:rPr>
+          <w:b/>
+          <w:bCs/>
+          <w:sz w:val="24"/>
+          <w:szCs w:val="24"/>
+        </w:rPr>
+      </w:r>
+    </w:p>
+    <w:p>
+      <w:pPr>
+        <w:pStyle w:val="Normal"/>
+        <w:bidi w:val="0"/>
+        <w:jc w:val="center"/>
+        <w:rPr>
+          <w:b/>
+          <w:b/>
+          <w:bCs/>
+          <w:sz w:val="24"/>
+          <w:szCs w:val="24"/>
+        </w:rPr>
+      </w:pPr>
+      <w:r>
+        <w:rPr>
+          <w:b/>
+          <w:bCs/>
+          <w:sz w:val="24"/>
+          <w:szCs w:val="24"/>
+        </w:rPr>
+      </w:r>
+    </w:p>
+    <w:p>
+      <w:pPr>
+        <w:pStyle w:val="Normal"/>
+        <w:bidi w:val="0"/>
+        <w:jc w:val="center"/>
+        <w:rPr>
+          <w:b/>
+          <w:b/>
+          <w:bCs/>
+          <w:sz w:val="24"/>
+          <w:szCs w:val="24"/>
+        </w:rPr>
+      </w:pPr>
+      <w:r>
+        <w:rPr>
+          <w:b/>
+          <w:bCs/>
+          <w:sz w:val="24"/>
+          <w:szCs w:val="24"/>
+        </w:rPr>
+      </w:r>
+    </w:p>
+    <w:p>
+      <w:pPr>
+        <w:pStyle w:val="Normal"/>
+        <w:bidi w:val="0"/>
+        <w:spacing w:lineRule="auto" w:line="360"/>
+        <w:jc w:val="left"/>
+        <w:rPr>
+          <w:b w:val="false"/>
+          <w:b w:val="false"/>
+          <w:bCs w:val="false"/>
+          <w:sz w:val="24"/>
+          <w:szCs w:val="24"/>
+        </w:rPr>
+      </w:pPr>
+      <w:r>
+        <w:rPr>
+          <w:b w:val="false"/>
+          <w:bCs w:val="false"/>
+          <w:sz w:val="24"/>
+          <w:szCs w:val="24"/>
+        </w:rPr>
+        <w:t>IP</w:t>
+        <w:tab/>
+        <w:tab/>
+        <w:t>Internet Protocol</w:t>
+      </w:r>
+    </w:p>
+    <w:p>
+      <w:pPr>
+        <w:pStyle w:val="Normal"/>
+        <w:bidi w:val="0"/>
+        <w:spacing w:lineRule="auto" w:line="360"/>
+        <w:jc w:val="left"/>
+        <w:rPr>
+          <w:b w:val="false"/>
+          <w:b w:val="false"/>
+          <w:bCs w:val="false"/>
+          <w:sz w:val="24"/>
+          <w:szCs w:val="24"/>
+        </w:rPr>
+      </w:pPr>
+      <w:r>
+        <w:rPr>
+          <w:b w:val="false"/>
+          <w:bCs w:val="false"/>
+          <w:sz w:val="24"/>
+          <w:szCs w:val="24"/>
+        </w:rPr>
+        <w:t>UA</w:t>
+        <w:tab/>
+        <w:tab/>
+        <w:t>User-Agent</w:t>
+      </w:r>
+    </w:p>
+    <w:p>
+      <w:pPr>
+        <w:pStyle w:val="Normal"/>
+        <w:bidi w:val="0"/>
+        <w:spacing w:lineRule="auto" w:line="360"/>
+        <w:jc w:val="left"/>
+        <w:rPr>
+          <w:b w:val="false"/>
+          <w:b w:val="false"/>
+          <w:bCs w:val="false"/>
+          <w:sz w:val="24"/>
+          <w:szCs w:val="24"/>
+        </w:rPr>
+      </w:pPr>
+      <w:r>
+        <w:rPr>
+          <w:b w:val="false"/>
+          <w:bCs w:val="false"/>
+          <w:sz w:val="24"/>
+          <w:szCs w:val="24"/>
+        </w:rPr>
+        <w:t>GUI</w:t>
+        <w:tab/>
+        <w:tab/>
+        <w:t>Graphical User Interface</w:t>
+      </w:r>
+    </w:p>
+    <w:p>
+      <w:pPr>
+        <w:pStyle w:val="Normal"/>
+        <w:bidi w:val="0"/>
+        <w:spacing w:lineRule="auto" w:line="360"/>
+        <w:jc w:val="left"/>
+        <w:rPr>
+          <w:b w:val="false"/>
+          <w:b w:val="false"/>
+          <w:bCs w:val="false"/>
+          <w:sz w:val="24"/>
+          <w:szCs w:val="24"/>
+        </w:rPr>
+      </w:pPr>
+      <w:r>
+        <w:rPr>
+          <w:b w:val="false"/>
+          <w:bCs w:val="false"/>
+          <w:sz w:val="24"/>
+          <w:szCs w:val="24"/>
+        </w:rPr>
+        <w:t>DoS</w:t>
+        <w:tab/>
+        <w:tab/>
+        <w:t>Denial Of Service</w:t>
+      </w:r>
+    </w:p>
+    <w:p>
+      <w:pPr>
+        <w:pStyle w:val="Normal"/>
+        <w:bidi w:val="0"/>
+        <w:spacing w:lineRule="auto" w:line="360"/>
+        <w:jc w:val="left"/>
+        <w:rPr>
+          <w:b w:val="false"/>
+          <w:b w:val="false"/>
+          <w:bCs w:val="false"/>
+          <w:sz w:val="24"/>
+          <w:szCs w:val="24"/>
+        </w:rPr>
+      </w:pPr>
+      <w:r>
+        <w:rPr>
+          <w:b w:val="false"/>
+          <w:bCs w:val="false"/>
+          <w:sz w:val="24"/>
+          <w:szCs w:val="24"/>
+        </w:rPr>
+        <w:t>SEO</w:t>
+        <w:tab/>
+        <w:tab/>
+        <w:t>Search Engine Optimization</w:t>
+      </w:r>
+    </w:p>
+    <w:p>
+      <w:pPr>
+        <w:pStyle w:val="Normal"/>
+        <w:bidi w:val="0"/>
+        <w:jc w:val="center"/>
+        <w:rPr>
+          <w:b/>
+          <w:b/>
+          <w:bCs/>
+          <w:sz w:val="28"/>
+        </w:rPr>
+      </w:pPr>
+      <w:r>
+        <w:rPr>
+          <w:b/>
+          <w:bCs/>
+          <w:sz w:val="28"/>
+        </w:rPr>
+      </w:r>
+    </w:p>
+    <w:p>
+      <w:pPr>
+        <w:pStyle w:val="Normal"/>
+        <w:bidi w:val="0"/>
+        <w:jc w:val="center"/>
+        <w:rPr>
+          <w:b/>
+          <w:b/>
+          <w:bCs/>
+          <w:sz w:val="28"/>
+        </w:rPr>
+      </w:pPr>
+      <w:r>
+        <w:rPr>
+          <w:b/>
+          <w:bCs/>
+          <w:sz w:val="28"/>
+        </w:rPr>
+      </w:r>
+    </w:p>
+    <w:p>
+      <w:pPr>
+        <w:pStyle w:val="Normal"/>
+        <w:bidi w:val="0"/>
+        <w:jc w:val="center"/>
+        <w:rPr>
+          <w:b/>
+          <w:b/>
+          <w:bCs/>
+          <w:sz w:val="28"/>
+        </w:rPr>
+      </w:pPr>
+      <w:r>
+        <w:rPr>
+          <w:b/>
+          <w:bCs/>
+          <w:sz w:val="28"/>
+        </w:rPr>
+      </w:r>
+    </w:p>
+    <w:p>
+      <w:pPr>
+        <w:pStyle w:val="Normal"/>
+        <w:bidi w:val="0"/>
+        <w:jc w:val="center"/>
+        <w:rPr>
+          <w:b/>
+          <w:b/>
+          <w:bCs/>
+          <w:sz w:val="28"/>
+        </w:rPr>
+      </w:pPr>
+      <w:r>
+        <w:rPr>
+          <w:b/>
+          <w:bCs/>
+          <w:sz w:val="28"/>
+        </w:rPr>
+      </w:r>
+    </w:p>
+    <w:p>
+      <w:pPr>
+        <w:pStyle w:val="Normal"/>
+        <w:bidi w:val="0"/>
+        <w:jc w:val="center"/>
+        <w:rPr>
+          <w:b/>
+          <w:b/>
+          <w:bCs/>
+          <w:sz w:val="28"/>
+        </w:rPr>
+      </w:pPr>
+      <w:r>
+        <w:rPr>
+          <w:b/>
+          <w:bCs/>
+          <w:sz w:val="28"/>
+        </w:rPr>
+      </w:r>
+    </w:p>
+    <w:p>
+      <w:pPr>
+        <w:pStyle w:val="Normal"/>
+        <w:bidi w:val="0"/>
+        <w:jc w:val="center"/>
+        <w:rPr>
+          <w:b/>
+          <w:b/>
+          <w:bCs/>
+          <w:sz w:val="28"/>
+        </w:rPr>
+      </w:pPr>
+      <w:r>
+        <w:rPr>
+          <w:b/>
+          <w:bCs/>
+          <w:sz w:val="28"/>
+        </w:rPr>
+      </w:r>
+    </w:p>
+    <w:p>
+      <w:pPr>
+        <w:pStyle w:val="Normal"/>
+        <w:bidi w:val="0"/>
+        <w:jc w:val="center"/>
+        <w:rPr>
+          <w:b/>
+          <w:b/>
+          <w:bCs/>
+          <w:sz w:val="28"/>
+        </w:rPr>
+      </w:pPr>
+      <w:r>
+        <w:rPr>
+          <w:b/>
+          <w:bCs/>
+          <w:sz w:val="28"/>
+        </w:rPr>
+      </w:r>
+    </w:p>
+    <w:p>
+      <w:pPr>
+        <w:pStyle w:val="Normal"/>
+        <w:bidi w:val="0"/>
+        <w:jc w:val="center"/>
+        <w:rPr>
+          <w:b/>
+          <w:b/>
+          <w:bCs/>
+          <w:sz w:val="28"/>
+        </w:rPr>
+      </w:pPr>
+      <w:r>
+        <w:rPr>
+          <w:b/>
+          <w:bCs/>
+          <w:sz w:val="28"/>
+        </w:rPr>
+      </w:r>
+    </w:p>
+    <w:p>
+      <w:pPr>
+        <w:pStyle w:val="Normal"/>
+        <w:bidi w:val="0"/>
+        <w:jc w:val="center"/>
+        <w:rPr>
+          <w:b/>
+          <w:b/>
+          <w:bCs/>
+          <w:sz w:val="28"/>
+        </w:rPr>
+      </w:pPr>
+      <w:r>
+        <w:rPr>
+          <w:b/>
+          <w:bCs/>
+          <w:sz w:val="28"/>
+        </w:rPr>
+      </w:r>
+    </w:p>
+    <w:p>
+      <w:pPr>
+        <w:pStyle w:val="Normal"/>
+        <w:bidi w:val="0"/>
+        <w:jc w:val="center"/>
+        <w:rPr>
+          <w:b/>
+          <w:b/>
+          <w:bCs/>
+          <w:sz w:val="28"/>
+        </w:rPr>
+      </w:pPr>
+      <w:r>
+        <w:rPr>
+          <w:b/>
+          <w:bCs/>
+          <w:sz w:val="28"/>
+        </w:rPr>
+      </w:r>
+    </w:p>
+    <w:p>
+      <w:pPr>
+        <w:pStyle w:val="Normal"/>
+        <w:bidi w:val="0"/>
+        <w:jc w:val="center"/>
+        <w:rPr>
+          <w:b/>
+          <w:b/>
+          <w:bCs/>
+          <w:sz w:val="28"/>
+        </w:rPr>
+      </w:pPr>
+      <w:r>
+        <w:rPr>
+          <w:b/>
+          <w:bCs/>
+          <w:sz w:val="28"/>
+        </w:rPr>
+      </w:r>
+    </w:p>
+    <w:p>
+      <w:pPr>
+        <w:pStyle w:val="Normal"/>
+        <w:bidi w:val="0"/>
+        <w:jc w:val="center"/>
+        <w:rPr>
+          <w:b/>
+          <w:b/>
+          <w:bCs/>
+          <w:sz w:val="28"/>
+        </w:rPr>
+      </w:pPr>
+      <w:r>
+        <w:rPr>
+          <w:b/>
+          <w:bCs/>
+          <w:sz w:val="28"/>
+        </w:rPr>
+      </w:r>
+    </w:p>
+    <w:p>
+      <w:pPr>
+        <w:pStyle w:val="Normal"/>
+        <w:bidi w:val="0"/>
+        <w:jc w:val="center"/>
+        <w:rPr>
+          <w:b/>
+          <w:b/>
+          <w:bCs/>
+          <w:sz w:val="28"/>
+        </w:rPr>
+      </w:pPr>
+      <w:r>
+        <w:rPr>
+          <w:b/>
+          <w:bCs/>
+          <w:sz w:val="28"/>
+        </w:rPr>
+      </w:r>
+    </w:p>
+    <w:p>
+      <w:pPr>
+        <w:pStyle w:val="Normal"/>
+        <w:bidi w:val="0"/>
+        <w:jc w:val="center"/>
+        <w:rPr>
+          <w:b/>
+          <w:b/>
+          <w:bCs/>
+          <w:sz w:val="28"/>
+        </w:rPr>
+      </w:pPr>
+      <w:r>
+        <w:rPr>
+          <w:b/>
+          <w:bCs/>
+          <w:sz w:val="28"/>
+        </w:rPr>
+      </w:r>
+    </w:p>
+    <w:p>
+      <w:pPr>
+        <w:pStyle w:val="Normal"/>
+        <w:bidi w:val="0"/>
+        <w:jc w:val="center"/>
+        <w:rPr>
+          <w:b/>
+          <w:b/>
+          <w:bCs/>
+          <w:sz w:val="28"/>
+        </w:rPr>
+      </w:pPr>
+      <w:r>
+        <w:rPr>
+          <w:b/>
+          <w:bCs/>
+          <w:sz w:val="28"/>
+        </w:rPr>
+      </w:r>
+    </w:p>
+    <w:p>
+      <w:pPr>
+        <w:pStyle w:val="Normal"/>
+        <w:bidi w:val="0"/>
+        <w:jc w:val="center"/>
+        <w:rPr>
+          <w:b/>
+          <w:b/>
+          <w:bCs/>
+          <w:sz w:val="28"/>
+        </w:rPr>
+      </w:pPr>
+      <w:r>
+        <w:rPr>
+          <w:b/>
+          <w:bCs/>
+          <w:sz w:val="28"/>
+        </w:rPr>
+      </w:r>
+    </w:p>
+    <w:p>
+      <w:pPr>
+        <w:pStyle w:val="Normal"/>
+        <w:bidi w:val="0"/>
+        <w:jc w:val="center"/>
+        <w:rPr>
+          <w:b/>
+          <w:b/>
+          <w:bCs/>
+          <w:sz w:val="28"/>
+        </w:rPr>
+      </w:pPr>
+      <w:r>
+        <w:rPr>
+          <w:b/>
+          <w:bCs/>
+          <w:sz w:val="28"/>
+        </w:rPr>
+      </w:r>
+    </w:p>
+    <w:p>
+      <w:pPr>
+        <w:pStyle w:val="Normal"/>
+        <w:bidi w:val="0"/>
+        <w:jc w:val="center"/>
+        <w:rPr>
+          <w:b/>
+          <w:b/>
+          <w:bCs/>
+          <w:sz w:val="28"/>
+        </w:rPr>
+      </w:pPr>
+      <w:r>
+        <w:rPr>
+          <w:b/>
+          <w:bCs/>
+          <w:sz w:val="28"/>
+        </w:rPr>
+      </w:r>
+    </w:p>
+    <w:p>
+      <w:pPr>
+        <w:pStyle w:val="Normal"/>
+        <w:bidi w:val="0"/>
+        <w:jc w:val="center"/>
+        <w:rPr>
+          <w:b/>
+          <w:b/>
+          <w:bCs/>
+          <w:sz w:val="28"/>
+        </w:rPr>
+      </w:pPr>
+      <w:r>
+        <w:rPr>
+          <w:b/>
+          <w:bCs/>
+          <w:sz w:val="28"/>
+        </w:rPr>
+      </w:r>
+    </w:p>
+    <w:p>
+      <w:pPr>
+        <w:pStyle w:val="Normal"/>
+        <w:bidi w:val="0"/>
+        <w:jc w:val="center"/>
+        <w:rPr>
+          <w:b/>
+          <w:b/>
+          <w:bCs/>
+          <w:sz w:val="28"/>
+        </w:rPr>
+      </w:pPr>
+      <w:r>
+        <w:rPr>
+          <w:b/>
+          <w:bCs/>
+          <w:sz w:val="28"/>
+        </w:rPr>
+      </w:r>
+    </w:p>
+    <w:p>
+      <w:pPr>
+        <w:pStyle w:val="Normal"/>
+        <w:bidi w:val="0"/>
+        <w:jc w:val="center"/>
+        <w:rPr>
+          <w:b/>
+          <w:b/>
+          <w:bCs/>
+          <w:sz w:val="28"/>
+        </w:rPr>
+      </w:pPr>
+      <w:r>
+        <w:rPr>
+          <w:b/>
+          <w:bCs/>
+          <w:sz w:val="28"/>
+        </w:rPr>
+      </w:r>
+    </w:p>
+    <w:p>
+      <w:pPr>
+        <w:pStyle w:val="Normal"/>
+        <w:bidi w:val="0"/>
+        <w:jc w:val="center"/>
+        <w:rPr>
+          <w:b/>
+          <w:b/>
+          <w:bCs/>
+          <w:sz w:val="28"/>
+        </w:rPr>
+      </w:pPr>
+      <w:r>
+        <w:rPr>
+          <w:b/>
+          <w:bCs/>
+          <w:sz w:val="28"/>
+        </w:rPr>
+      </w:r>
+    </w:p>
+    <w:p>
+      <w:pPr>
+        <w:pStyle w:val="Normal"/>
+        <w:bidi w:val="0"/>
+        <w:jc w:val="center"/>
+        <w:rPr>
+          <w:b/>
+          <w:b/>
+          <w:bCs/>
+          <w:sz w:val="28"/>
+        </w:rPr>
+      </w:pPr>
+      <w:r>
+        <w:rPr>
+          <w:b/>
+          <w:bCs/>
+          <w:sz w:val="28"/>
+        </w:rPr>
+      </w:r>
+    </w:p>
+    <w:p>
+      <w:pPr>
+        <w:pStyle w:val="Normal"/>
+        <w:bidi w:val="0"/>
+        <w:jc w:val="center"/>
+        <w:rPr>
+          <w:b/>
+          <w:b/>
+          <w:bCs/>
+          <w:sz w:val="28"/>
+        </w:rPr>
+      </w:pPr>
+      <w:r>
+        <w:rPr>
+          <w:b/>
+          <w:bCs/>
+          <w:sz w:val="28"/>
+        </w:rPr>
+      </w:r>
+    </w:p>
+    <w:p>
+      <w:pPr>
+        <w:pStyle w:val="Normal"/>
+        <w:bidi w:val="0"/>
+        <w:jc w:val="center"/>
+        <w:rPr>
+          <w:b/>
+          <w:b/>
+          <w:bCs/>
+          <w:sz w:val="28"/>
+        </w:rPr>
+      </w:pPr>
+      <w:r>
+        <w:rPr>
+          <w:b/>
+          <w:bCs/>
+          <w:sz w:val="28"/>
+        </w:rPr>
+      </w:r>
+    </w:p>
+    <w:p>
+      <w:pPr>
+        <w:pStyle w:val="Normal"/>
+        <w:bidi w:val="0"/>
+        <w:jc w:val="center"/>
+        <w:rPr>
+          <w:b/>
+          <w:b/>
+          <w:bCs/>
+          <w:sz w:val="28"/>
+        </w:rPr>
+      </w:pPr>
+      <w:r>
+        <w:rPr>
+          <w:b/>
+          <w:bCs/>
+          <w:sz w:val="28"/>
+        </w:rPr>
+      </w:r>
+    </w:p>
+    <w:p>
+      <w:pPr>
+        <w:pStyle w:val="Normal"/>
+        <w:bidi w:val="0"/>
+        <w:jc w:val="center"/>
+        <w:rPr>
+          <w:b/>
+          <w:b/>
+          <w:bCs/>
+          <w:sz w:val="28"/>
+        </w:rPr>
+      </w:pPr>
+      <w:r>
+        <w:rPr>
+          <w:b/>
+          <w:bCs/>
+          <w:sz w:val="28"/>
+        </w:rPr>
+      </w:r>
+    </w:p>
+    <w:p>
+      <w:pPr>
+        <w:pStyle w:val="Normal"/>
+        <w:bidi w:val="0"/>
+        <w:jc w:val="center"/>
+        <w:rPr>
+          <w:b/>
+          <w:b/>
+          <w:bCs/>
+          <w:sz w:val="28"/>
+        </w:rPr>
+      </w:pPr>
+      <w:r>
+        <w:rPr>
+          <w:b/>
+          <w:bCs/>
+          <w:sz w:val="28"/>
+        </w:rPr>
+      </w:r>
+    </w:p>
+    <w:p>
+      <w:pPr>
+        <w:pStyle w:val="Normal"/>
+        <w:bidi w:val="0"/>
+        <w:jc w:val="center"/>
+        <w:rPr>
+          <w:b/>
+          <w:b/>
+          <w:bCs/>
           <w:sz w:val="28"/>
         </w:rPr>
       </w:pPr>
@@ -3500,15 +4361,7 @@
           <w:bCs w:val="false"/>
           <w:sz w:val="24"/>
         </w:rPr>
-        <w:t xml:space="preserve">This project analyzes the log files of the web server and generate visuals for better understanding of the information in the logs. Log files from the web server are fed as input to the system and it reads the entire log file line by line and stores the data in memory and performs analysis on the data and then the final part of the </w:t>
-      </w:r>
-      <w:r>
-        <w:rPr>
-          <w:b w:val="false"/>
-          <w:bCs w:val="false"/>
-          <w:sz w:val="24"/>
-        </w:rPr>
-        <w:t>program is to generate the visuals based on the analysis of the data. The data that is visualized: IP address and the total number of requests from them, request methods like GET, POST and the count of each request methods, the User-Agents used the clients, finally the files that are requested by the clients and frequency of their access. This project can analyze logs from the Apache Web server. From the output provided by the project, we can perform a wide range of tasks. If we find a specific User-Agent requests are increasing, we may develop the features for that specific User-Agent. If we see some alarming rates of requests from a specific IP address, it may be an attempt of Denial-of-Service which may need further investigation, it is also useful for Incident response.</w:t>
+        <w:t>This project analyzes the log files of the web server and generate visuals for better understanding of the information in the logs. Log files from the web server are fed as input to the system and it reads the entire log file line by line and stores the data in memory and performs analysis on the data and then the final part of the program is to generate the visuals based on the analysis of the data. The data that is visualized: IP address and the total number of requests from them, request methods like GET, POST and the count of each request methods, the User-Agents used the clients, finally the files that are requested by the clients and frequency of their access. This project can analyze logs from the Apache Web server. From the output provided by the project, we can perform a wide range of tasks. If we find a specific User-Agent requests are increasing, we may develop the features for that specific User-Agent. If we see some alarming rates of requests from a specific IP address, it may be an attempt of Denial-of-Service which may need further investigation, it is also useful for Incident response.</w:t>
       </w:r>
     </w:p>
     <w:sectPr>
@@ -3544,7 +4397,6 @@
     </w:rPrDefault>
     <w:pPrDefault>
       <w:pPr>
-        <w:widowControl/>
         <w:suppressAutoHyphens w:val="true"/>
       </w:pPr>
     </w:pPrDefault>
@@ -3554,10 +4406,11 @@
     <w:qFormat/>
     <w:pPr>
       <w:widowControl/>
-      <w:kinsoku w:val="true"/>
-      <w:overflowPunct w:val="true"/>
-      <w:autoSpaceDE w:val="true"/>
+      <w:suppressAutoHyphens w:val="true"/>
+      <w:overflowPunct w:val="false"/>
       <w:bidi w:val="0"/>
+      <w:spacing w:before="0" w:after="0"/>
+      <w:jc w:val="left"/>
     </w:pPr>
     <w:rPr>
       <w:rFonts w:ascii="Liberation Serif" w:hAnsi="Liberation Serif" w:eastAsia="Noto Serif CJK SC" w:cs="FreeSans"/>

--- a/Report/Report - DocFront-docx.docx
+++ b/Report/Report - DocFront-docx.docx
@@ -4407,7 +4407,7 @@
     <w:pPr>
       <w:widowControl/>
       <w:suppressAutoHyphens w:val="true"/>
-      <w:overflowPunct w:val="false"/>
+      <w:overflowPunct w:val="true"/>
       <w:bidi w:val="0"/>
       <w:spacing w:before="0" w:after="0"/>
       <w:jc w:val="left"/>

--- a/Report/Report - DocFront-docx.docx
+++ b/Report/Report - DocFront-docx.docx
@@ -2008,7 +2008,18 @@
               <w:rPr>
                 <w:sz w:val="24"/>
               </w:rPr>
-              <w:t>List of Tables</w:t>
+              <w:t xml:space="preserve">List of </w:t>
+            </w:r>
+            <w:r>
+              <w:rPr>
+                <w:rFonts w:eastAsia="Noto Serif CJK SC" w:cs="FreeSans"/>
+                <w:color w:val="auto"/>
+                <w:kern w:val="2"/>
+                <w:sz w:val="24"/>
+                <w:szCs w:val="24"/>
+                <w:lang w:val="en-IN" w:eastAsia="zh-CN" w:bidi="hi-IN"/>
+              </w:rPr>
+              <w:t>Figures</w:t>
             </w:r>
           </w:p>
         </w:tc>
@@ -2032,6 +2043,64 @@
                 <w:sz w:val="24"/>
               </w:rPr>
               <w:t>v</w:t>
+            </w:r>
+          </w:p>
+        </w:tc>
+      </w:tr>
+      <w:tr>
+        <w:trPr>
+          <w:trHeight w:val="396" w:hRule="atLeast"/>
+        </w:trPr>
+        <w:tc>
+          <w:tcPr>
+            <w:tcW w:w="6709" w:type="dxa"/>
+            <w:tcBorders/>
+          </w:tcPr>
+          <w:p>
+            <w:pPr>
+              <w:pStyle w:val="TableContents"/>
+              <w:widowControl w:val="false"/>
+              <w:bidi w:val="0"/>
+              <w:jc w:val="left"/>
+              <w:rPr>
+                <w:sz w:val="24"/>
+              </w:rPr>
+            </w:pPr>
+            <w:r>
+              <w:rPr>
+                <w:b w:val="false"/>
+                <w:bCs w:val="false"/>
+                <w:sz w:val="24"/>
+                <w:szCs w:val="24"/>
+              </w:rPr>
+              <w:t>List of Symbols, Abbreviations or Nomenclature</w:t>
+            </w:r>
+            <w:r>
+              <w:rPr/>
+              <w:t xml:space="preserve"> </w:t>
+            </w:r>
+          </w:p>
+        </w:tc>
+        <w:tc>
+          <w:tcPr>
+            <w:tcW w:w="1226" w:type="dxa"/>
+            <w:tcBorders/>
+          </w:tcPr>
+          <w:p>
+            <w:pPr>
+              <w:pStyle w:val="TableContents"/>
+              <w:widowControl w:val="false"/>
+              <w:bidi w:val="0"/>
+              <w:jc w:val="center"/>
+              <w:rPr>
+                <w:sz w:val="24"/>
+              </w:rPr>
+            </w:pPr>
+            <w:r>
+              <w:rPr>
+                <w:sz w:val="24"/>
+              </w:rPr>
+              <w:t>vi</w:t>
             </w:r>
           </w:p>
         </w:tc>
@@ -2083,6 +2152,12 @@
                 <w:sz w:val="24"/>
               </w:rPr>
               <w:t>vi</w:t>
+            </w:r>
+            <w:r>
+              <w:rPr>
+                <w:sz w:val="24"/>
+              </w:rPr>
+              <w:t>i</w:t>
             </w:r>
           </w:p>
         </w:tc>
@@ -2181,6 +2256,7 @@
               <w:rPr>
                 <w:sz w:val="24"/>
               </w:rPr>
+              <w:t>1</w:t>
             </w:r>
           </w:p>
         </w:tc>
@@ -2231,6 +2307,7 @@
               <w:rPr>
                 <w:sz w:val="24"/>
               </w:rPr>
+              <w:t>2</w:t>
             </w:r>
           </w:p>
         </w:tc>
@@ -2419,6 +2496,109 @@
               <w:rPr>
                 <w:sz w:val="24"/>
               </w:rPr>
+              <w:t>3</w:t>
+            </w:r>
+          </w:p>
+          <w:p>
+            <w:pPr>
+              <w:pStyle w:val="TableContents"/>
+              <w:widowControl w:val="false"/>
+              <w:bidi w:val="0"/>
+              <w:jc w:val="center"/>
+              <w:rPr>
+                <w:sz w:val="24"/>
+              </w:rPr>
+            </w:pPr>
+            <w:r>
+              <w:rPr>
+                <w:sz w:val="24"/>
+              </w:rPr>
+              <w:t>3</w:t>
+            </w:r>
+          </w:p>
+          <w:p>
+            <w:pPr>
+              <w:pStyle w:val="TableContents"/>
+              <w:widowControl w:val="false"/>
+              <w:bidi w:val="0"/>
+              <w:jc w:val="center"/>
+              <w:rPr>
+                <w:sz w:val="24"/>
+              </w:rPr>
+            </w:pPr>
+            <w:r>
+              <w:rPr>
+                <w:sz w:val="24"/>
+              </w:rPr>
+              <w:t>3</w:t>
+            </w:r>
+          </w:p>
+          <w:p>
+            <w:pPr>
+              <w:pStyle w:val="TableContents"/>
+              <w:widowControl w:val="false"/>
+              <w:bidi w:val="0"/>
+              <w:jc w:val="center"/>
+              <w:rPr>
+                <w:sz w:val="24"/>
+              </w:rPr>
+            </w:pPr>
+            <w:r>
+              <w:rPr>
+                <w:sz w:val="24"/>
+              </w:rPr>
+              <w:t>3</w:t>
+            </w:r>
+          </w:p>
+          <w:p>
+            <w:pPr>
+              <w:pStyle w:val="TableContents"/>
+              <w:widowControl w:val="false"/>
+              <w:bidi w:val="0"/>
+              <w:jc w:val="center"/>
+              <w:rPr>
+                <w:sz w:val="24"/>
+              </w:rPr>
+            </w:pPr>
+            <w:r>
+              <w:rPr>
+                <w:sz w:val="24"/>
+              </w:rPr>
+              <w:t>4</w:t>
+            </w:r>
+          </w:p>
+          <w:p>
+            <w:pPr>
+              <w:pStyle w:val="TableContents"/>
+              <w:widowControl w:val="false"/>
+              <w:bidi w:val="0"/>
+              <w:jc w:val="center"/>
+              <w:rPr>
+                <w:sz w:val="24"/>
+              </w:rPr>
+            </w:pPr>
+            <w:r>
+              <w:rPr>
+                <w:sz w:val="24"/>
+              </w:rPr>
+              <w:t>4</w:t>
+            </w:r>
+          </w:p>
+          <w:p>
+            <w:pPr>
+              <w:pStyle w:val="TableContents"/>
+              <w:widowControl w:val="false"/>
+              <w:bidi w:val="0"/>
+              <w:jc w:val="center"/>
+              <w:rPr>
+                <w:sz w:val="24"/>
+              </w:rPr>
+            </w:pPr>
+            <w:r>
+              <w:rPr>
+                <w:sz w:val="24"/>
+              </w:rPr>
+              <w:t>4</w:t>
             </w:r>
           </w:p>
         </w:tc>
@@ -2584,6 +2764,92 @@
               <w:rPr>
                 <w:sz w:val="24"/>
               </w:rPr>
+              <w:t>5</w:t>
+            </w:r>
+          </w:p>
+          <w:p>
+            <w:pPr>
+              <w:pStyle w:val="TableContents"/>
+              <w:widowControl w:val="false"/>
+              <w:bidi w:val="0"/>
+              <w:jc w:val="center"/>
+              <w:rPr>
+                <w:sz w:val="24"/>
+              </w:rPr>
+            </w:pPr>
+            <w:r>
+              <w:rPr>
+                <w:sz w:val="24"/>
+              </w:rPr>
+              <w:t>5</w:t>
+            </w:r>
+          </w:p>
+          <w:p>
+            <w:pPr>
+              <w:pStyle w:val="TableContents"/>
+              <w:widowControl w:val="false"/>
+              <w:bidi w:val="0"/>
+              <w:jc w:val="center"/>
+              <w:rPr>
+                <w:sz w:val="24"/>
+              </w:rPr>
+            </w:pPr>
+            <w:r>
+              <w:rPr>
+                <w:sz w:val="24"/>
+              </w:rPr>
+              <w:t>6</w:t>
+            </w:r>
+          </w:p>
+          <w:p>
+            <w:pPr>
+              <w:pStyle w:val="TableContents"/>
+              <w:widowControl w:val="false"/>
+              <w:bidi w:val="0"/>
+              <w:jc w:val="center"/>
+              <w:rPr>
+                <w:sz w:val="24"/>
+              </w:rPr>
+            </w:pPr>
+            <w:r>
+              <w:rPr>
+                <w:sz w:val="24"/>
+              </w:rPr>
+              <w:t>7</w:t>
+            </w:r>
+          </w:p>
+          <w:p>
+            <w:pPr>
+              <w:pStyle w:val="TableContents"/>
+              <w:widowControl w:val="false"/>
+              <w:bidi w:val="0"/>
+              <w:jc w:val="center"/>
+              <w:rPr>
+                <w:sz w:val="24"/>
+              </w:rPr>
+            </w:pPr>
+            <w:r>
+              <w:rPr>
+                <w:sz w:val="24"/>
+              </w:rPr>
+              <w:t>8</w:t>
+            </w:r>
+          </w:p>
+          <w:p>
+            <w:pPr>
+              <w:pStyle w:val="TableContents"/>
+              <w:widowControl w:val="false"/>
+              <w:bidi w:val="0"/>
+              <w:jc w:val="center"/>
+              <w:rPr>
+                <w:sz w:val="24"/>
+              </w:rPr>
+            </w:pPr>
+            <w:r>
+              <w:rPr>
+                <w:sz w:val="24"/>
+              </w:rPr>
+              <w:t>9</w:t>
             </w:r>
           </w:p>
         </w:tc>
@@ -2634,6 +2900,7 @@
               <w:rPr>
                 <w:sz w:val="24"/>
               </w:rPr>
+              <w:t>10</w:t>
             </w:r>
           </w:p>
         </w:tc>
@@ -2684,6 +2951,7 @@
               <w:rPr>
                 <w:sz w:val="24"/>
               </w:rPr>
+              <w:t>13</w:t>
             </w:r>
           </w:p>
         </w:tc>
@@ -2834,6 +3102,13 @@
               <w:rPr>
                 <w:sz w:val="24"/>
               </w:rPr>
+              <w:t>-</w:t>
+            </w:r>
+            <w:r>
+              <w:rPr>
+                <w:sz w:val="24"/>
+              </w:rPr>
+              <w:t>1</w:t>
             </w:r>
           </w:p>
         </w:tc>
@@ -2965,38 +3240,741 @@
         <w:rPr>
           <w:b/>
           <w:bCs/>
-          <w:sz w:val="28"/>
-        </w:rPr>
-        <w:t>LIST OF TABLES, FIGURES AND SYMBOLS AND ABBREVIATIONS</w:t>
-      </w:r>
-    </w:p>
-    <w:p>
-      <w:pPr>
-        <w:pStyle w:val="Normal"/>
-        <w:bidi w:val="0"/>
-        <w:jc w:val="center"/>
-        <w:rPr>
-          <w:sz w:val="28"/>
-        </w:rPr>
-      </w:pPr>
-      <w:r>
-        <w:rPr>
-          <w:sz w:val="28"/>
-        </w:rPr>
-      </w:r>
-    </w:p>
-    <w:p>
-      <w:pPr>
-        <w:pStyle w:val="Normal"/>
-        <w:bidi w:val="0"/>
-        <w:jc w:val="center"/>
-        <w:rPr>
-          <w:sz w:val="28"/>
-        </w:rPr>
-      </w:pPr>
-      <w:r>
-        <w:rPr>
-          <w:sz w:val="28"/>
+          <w:sz w:val="24"/>
+          <w:szCs w:val="24"/>
+        </w:rPr>
+        <w:t>LIST OF  FIGURES</w:t>
+      </w:r>
+      <w:r>
+        <w:rPr>
+          <w:b/>
+          <w:bCs/>
+          <w:sz w:val="28"/>
+        </w:rPr>
+        <w:t xml:space="preserve"> </w:t>
+      </w:r>
+    </w:p>
+    <w:p>
+      <w:pPr>
+        <w:pStyle w:val="Normal"/>
+        <w:bidi w:val="0"/>
+        <w:jc w:val="center"/>
+        <w:rPr>
+          <w:sz w:val="24"/>
+          <w:szCs w:val="24"/>
+        </w:rPr>
+      </w:pPr>
+      <w:r>
+        <w:rPr>
+          <w:sz w:val="24"/>
+          <w:szCs w:val="24"/>
+        </w:rPr>
+      </w:r>
+    </w:p>
+    <w:p>
+      <w:pPr>
+        <w:pStyle w:val="Normal"/>
+        <w:bidi w:val="0"/>
+        <w:jc w:val="center"/>
+        <w:rPr>
+          <w:sz w:val="24"/>
+          <w:szCs w:val="24"/>
+        </w:rPr>
+      </w:pPr>
+      <w:r>
+        <w:rPr>
+          <w:sz w:val="24"/>
+          <w:szCs w:val="24"/>
+        </w:rPr>
+      </w:r>
+    </w:p>
+    <w:p>
+      <w:pPr>
+        <w:pStyle w:val="Normal"/>
+        <w:bidi w:val="0"/>
+        <w:jc w:val="center"/>
+        <w:rPr>
+          <w:sz w:val="24"/>
+          <w:szCs w:val="24"/>
+        </w:rPr>
+      </w:pPr>
+      <w:r>
+        <w:rPr>
+          <w:sz w:val="24"/>
+          <w:szCs w:val="24"/>
+        </w:rPr>
+      </w:r>
+    </w:p>
+    <w:p>
+      <w:pPr>
+        <w:pStyle w:val="Normal"/>
+        <w:bidi w:val="0"/>
+        <w:jc w:val="left"/>
+        <w:rPr>
+          <w:b/>
+          <w:b/>
+          <w:bCs/>
+          <w:sz w:val="24"/>
+          <w:szCs w:val="24"/>
+        </w:rPr>
+      </w:pPr>
+      <w:r>
+        <w:rPr>
+          <w:b/>
+          <w:bCs/>
+          <w:sz w:val="24"/>
+          <w:szCs w:val="24"/>
+        </w:rPr>
+        <w:t>Figures No.                                                                                                          Page</w:t>
+      </w:r>
+    </w:p>
+    <w:p>
+      <w:pPr>
+        <w:pStyle w:val="Normal"/>
+        <w:bidi w:val="0"/>
+        <w:jc w:val="left"/>
+        <w:rPr>
+          <w:b/>
+          <w:b/>
+          <w:bCs/>
+          <w:sz w:val="24"/>
+          <w:szCs w:val="24"/>
+        </w:rPr>
+      </w:pPr>
+      <w:r>
+        <w:rPr>
+          <w:b/>
+          <w:bCs/>
+          <w:sz w:val="24"/>
+          <w:szCs w:val="24"/>
+        </w:rPr>
+      </w:r>
+    </w:p>
+    <w:p>
+      <w:pPr>
+        <w:pStyle w:val="Normal"/>
+        <w:bidi w:val="0"/>
+        <w:jc w:val="left"/>
+        <w:rPr>
+          <w:b w:val="false"/>
+          <w:b w:val="false"/>
+          <w:bCs w:val="false"/>
+          <w:sz w:val="24"/>
+          <w:szCs w:val="24"/>
+        </w:rPr>
+      </w:pPr>
+      <w:r>
+        <w:rPr>
+          <w:b w:val="false"/>
+          <w:bCs w:val="false"/>
+          <w:sz w:val="24"/>
+          <w:szCs w:val="24"/>
+        </w:rPr>
+        <w:t>4.1</w:t>
+        <w:tab/>
+        <w:tab/>
+        <w:t>Use Case Diagram</w:t>
+        <w:tab/>
+        <w:tab/>
+        <w:tab/>
+        <w:tab/>
+        <w:tab/>
+        <w:tab/>
+        <w:tab/>
+        <w:t>xx</w:t>
+      </w:r>
+    </w:p>
+    <w:p>
+      <w:pPr>
+        <w:pStyle w:val="Normal"/>
+        <w:bidi w:val="0"/>
+        <w:jc w:val="left"/>
+        <w:rPr>
+          <w:b w:val="false"/>
+          <w:b w:val="false"/>
+          <w:bCs w:val="false"/>
+          <w:sz w:val="24"/>
+          <w:szCs w:val="24"/>
+        </w:rPr>
+      </w:pPr>
+      <w:r>
+        <w:rPr>
+          <w:b w:val="false"/>
+          <w:bCs w:val="false"/>
+          <w:sz w:val="24"/>
+          <w:szCs w:val="24"/>
+        </w:rPr>
+      </w:r>
+    </w:p>
+    <w:p>
+      <w:pPr>
+        <w:pStyle w:val="Normal"/>
+        <w:bidi w:val="0"/>
+        <w:jc w:val="left"/>
+        <w:rPr>
+          <w:b w:val="false"/>
+          <w:b w:val="false"/>
+          <w:bCs w:val="false"/>
+          <w:sz w:val="24"/>
+          <w:szCs w:val="24"/>
+        </w:rPr>
+      </w:pPr>
+      <w:r>
+        <w:rPr>
+          <w:b w:val="false"/>
+          <w:bCs w:val="false"/>
+          <w:sz w:val="24"/>
+          <w:szCs w:val="24"/>
+        </w:rPr>
+        <w:t>4.2</w:t>
+        <w:tab/>
+        <w:tab/>
+        <w:t>Class Diagram</w:t>
+        <w:tab/>
+        <w:tab/>
+        <w:tab/>
+        <w:tab/>
+        <w:tab/>
+        <w:tab/>
+        <w:tab/>
+        <w:t>xx</w:t>
+      </w:r>
+    </w:p>
+    <w:p>
+      <w:pPr>
+        <w:pStyle w:val="Normal"/>
+        <w:bidi w:val="0"/>
+        <w:jc w:val="left"/>
+        <w:rPr>
+          <w:b w:val="false"/>
+          <w:b w:val="false"/>
+          <w:bCs w:val="false"/>
+          <w:sz w:val="24"/>
+          <w:szCs w:val="24"/>
+        </w:rPr>
+      </w:pPr>
+      <w:r>
+        <w:rPr>
+          <w:b w:val="false"/>
+          <w:bCs w:val="false"/>
+          <w:sz w:val="24"/>
+          <w:szCs w:val="24"/>
+        </w:rPr>
+      </w:r>
+    </w:p>
+    <w:p>
+      <w:pPr>
+        <w:pStyle w:val="Normal"/>
+        <w:bidi w:val="0"/>
+        <w:jc w:val="left"/>
+        <w:rPr>
+          <w:b w:val="false"/>
+          <w:b w:val="false"/>
+          <w:bCs w:val="false"/>
+          <w:sz w:val="24"/>
+          <w:szCs w:val="24"/>
+        </w:rPr>
+      </w:pPr>
+      <w:r>
+        <w:rPr>
+          <w:b w:val="false"/>
+          <w:bCs w:val="false"/>
+          <w:sz w:val="24"/>
+          <w:szCs w:val="24"/>
+        </w:rPr>
+        <w:t>4.3</w:t>
+        <w:tab/>
+        <w:tab/>
+        <w:t>Sequence Diagram</w:t>
+        <w:tab/>
+        <w:tab/>
+        <w:tab/>
+        <w:tab/>
+        <w:tab/>
+        <w:tab/>
+        <w:tab/>
+        <w:t>xx</w:t>
+      </w:r>
+    </w:p>
+    <w:p>
+      <w:pPr>
+        <w:pStyle w:val="Normal"/>
+        <w:bidi w:val="0"/>
+        <w:jc w:val="left"/>
+        <w:rPr>
+          <w:b w:val="false"/>
+          <w:b w:val="false"/>
+          <w:bCs w:val="false"/>
+          <w:sz w:val="24"/>
+          <w:szCs w:val="24"/>
+        </w:rPr>
+      </w:pPr>
+      <w:r>
+        <w:rPr>
+          <w:b w:val="false"/>
+          <w:bCs w:val="false"/>
+          <w:sz w:val="24"/>
+          <w:szCs w:val="24"/>
+        </w:rPr>
+      </w:r>
+    </w:p>
+    <w:p>
+      <w:pPr>
+        <w:pStyle w:val="Normal"/>
+        <w:bidi w:val="0"/>
+        <w:jc w:val="left"/>
+        <w:rPr>
+          <w:b w:val="false"/>
+          <w:b w:val="false"/>
+          <w:bCs w:val="false"/>
+          <w:sz w:val="24"/>
+          <w:szCs w:val="24"/>
+        </w:rPr>
+      </w:pPr>
+      <w:r>
+        <w:rPr>
+          <w:b w:val="false"/>
+          <w:bCs w:val="false"/>
+          <w:sz w:val="24"/>
+          <w:szCs w:val="24"/>
+        </w:rPr>
+        <w:t>4.4</w:t>
+        <w:tab/>
+        <w:tab/>
+        <w:t>State-Chart Diagram</w:t>
+        <w:tab/>
+        <w:tab/>
+        <w:tab/>
+        <w:tab/>
+        <w:tab/>
+        <w:tab/>
+        <w:tab/>
+        <w:t>xx</w:t>
+      </w:r>
+    </w:p>
+    <w:p>
+      <w:pPr>
+        <w:pStyle w:val="Normal"/>
+        <w:bidi w:val="0"/>
+        <w:jc w:val="left"/>
+        <w:rPr>
+          <w:b w:val="false"/>
+          <w:b w:val="false"/>
+          <w:bCs w:val="false"/>
+          <w:sz w:val="24"/>
+          <w:szCs w:val="24"/>
+        </w:rPr>
+      </w:pPr>
+      <w:r>
+        <w:rPr>
+          <w:b w:val="false"/>
+          <w:bCs w:val="false"/>
+          <w:sz w:val="24"/>
+          <w:szCs w:val="24"/>
+        </w:rPr>
+      </w:r>
+    </w:p>
+    <w:p>
+      <w:pPr>
+        <w:pStyle w:val="Normal"/>
+        <w:bidi w:val="0"/>
+        <w:jc w:val="left"/>
+        <w:rPr>
+          <w:b w:val="false"/>
+          <w:b w:val="false"/>
+          <w:bCs w:val="false"/>
+          <w:sz w:val="24"/>
+          <w:szCs w:val="24"/>
+        </w:rPr>
+      </w:pPr>
+      <w:r>
+        <w:rPr>
+          <w:b w:val="false"/>
+          <w:bCs w:val="false"/>
+          <w:sz w:val="24"/>
+          <w:szCs w:val="24"/>
+        </w:rPr>
+        <w:t>4.5</w:t>
+        <w:tab/>
+        <w:tab/>
+        <w:t>Activity Diagram</w:t>
+        <w:tab/>
+        <w:tab/>
+        <w:tab/>
+        <w:tab/>
+        <w:tab/>
+        <w:tab/>
+        <w:tab/>
+        <w:t>xx</w:t>
+      </w:r>
+    </w:p>
+    <w:p>
+      <w:pPr>
+        <w:pStyle w:val="Normal"/>
+        <w:bidi w:val="0"/>
+        <w:jc w:val="left"/>
+        <w:rPr>
+          <w:b w:val="false"/>
+          <w:b w:val="false"/>
+          <w:bCs w:val="false"/>
+          <w:sz w:val="24"/>
+          <w:szCs w:val="24"/>
+        </w:rPr>
+      </w:pPr>
+      <w:r>
+        <w:rPr>
+          <w:b w:val="false"/>
+          <w:bCs w:val="false"/>
+          <w:sz w:val="24"/>
+          <w:szCs w:val="24"/>
+        </w:rPr>
+      </w:r>
+    </w:p>
+    <w:p>
+      <w:pPr>
+        <w:pStyle w:val="Normal"/>
+        <w:bidi w:val="0"/>
+        <w:jc w:val="left"/>
+        <w:rPr>
+          <w:b w:val="false"/>
+          <w:b w:val="false"/>
+          <w:bCs w:val="false"/>
+          <w:sz w:val="24"/>
+          <w:szCs w:val="24"/>
+        </w:rPr>
+      </w:pPr>
+      <w:r>
+        <w:rPr>
+          <w:b w:val="false"/>
+          <w:bCs w:val="false"/>
+          <w:sz w:val="24"/>
+          <w:szCs w:val="24"/>
+        </w:rPr>
+        <w:t>7.1</w:t>
+        <w:tab/>
+        <w:tab/>
+        <w:t>&lt;Output Name&gt;</w:t>
+        <w:tab/>
+        <w:tab/>
+        <w:tab/>
+        <w:tab/>
+        <w:tab/>
+        <w:tab/>
+        <w:tab/>
+        <w:t>xx</w:t>
+      </w:r>
+    </w:p>
+    <w:p>
+      <w:pPr>
+        <w:pStyle w:val="Normal"/>
+        <w:bidi w:val="0"/>
+        <w:jc w:val="left"/>
+        <w:rPr>
+          <w:b w:val="false"/>
+          <w:b w:val="false"/>
+          <w:bCs w:val="false"/>
+          <w:sz w:val="24"/>
+          <w:szCs w:val="24"/>
+        </w:rPr>
+      </w:pPr>
+      <w:r>
+        <w:rPr>
+          <w:b w:val="false"/>
+          <w:bCs w:val="false"/>
+          <w:sz w:val="24"/>
+          <w:szCs w:val="24"/>
+        </w:rPr>
+      </w:r>
+    </w:p>
+    <w:p>
+      <w:pPr>
+        <w:pStyle w:val="Normal"/>
+        <w:bidi w:val="0"/>
+        <w:jc w:val="left"/>
+        <w:rPr>
+          <w:b w:val="false"/>
+          <w:b w:val="false"/>
+          <w:bCs w:val="false"/>
+          <w:sz w:val="24"/>
+          <w:szCs w:val="24"/>
+        </w:rPr>
+      </w:pPr>
+      <w:r>
+        <w:rPr>
+          <w:b w:val="false"/>
+          <w:bCs w:val="false"/>
+          <w:sz w:val="24"/>
+          <w:szCs w:val="24"/>
+        </w:rPr>
+        <w:t>7.2</w:t>
+        <w:tab/>
+        <w:tab/>
+        <w:t>&lt;Output Name&gt;</w:t>
+        <w:tab/>
+        <w:tab/>
+        <w:tab/>
+        <w:tab/>
+        <w:tab/>
+        <w:tab/>
+        <w:tab/>
+        <w:t>xx</w:t>
+      </w:r>
+    </w:p>
+    <w:p>
+      <w:pPr>
+        <w:pStyle w:val="Normal"/>
+        <w:bidi w:val="0"/>
+        <w:jc w:val="left"/>
+        <w:rPr>
+          <w:b w:val="false"/>
+          <w:b w:val="false"/>
+          <w:bCs w:val="false"/>
+          <w:sz w:val="24"/>
+          <w:szCs w:val="24"/>
+        </w:rPr>
+      </w:pPr>
+      <w:r>
+        <w:rPr>
+          <w:b w:val="false"/>
+          <w:bCs w:val="false"/>
+          <w:sz w:val="24"/>
+          <w:szCs w:val="24"/>
+        </w:rPr>
+      </w:r>
+    </w:p>
+    <w:p>
+      <w:pPr>
+        <w:pStyle w:val="Normal"/>
+        <w:bidi w:val="0"/>
+        <w:jc w:val="left"/>
+        <w:rPr>
+          <w:b w:val="false"/>
+          <w:b w:val="false"/>
+          <w:bCs w:val="false"/>
+          <w:sz w:val="24"/>
+          <w:szCs w:val="24"/>
+        </w:rPr>
+      </w:pPr>
+      <w:r>
+        <w:rPr>
+          <w:b w:val="false"/>
+          <w:bCs w:val="false"/>
+          <w:sz w:val="24"/>
+          <w:szCs w:val="24"/>
+        </w:rPr>
+        <w:t>7.3</w:t>
+        <w:tab/>
+        <w:tab/>
+        <w:t>&lt;Output Name&gt;</w:t>
+        <w:tab/>
+        <w:tab/>
+        <w:tab/>
+        <w:tab/>
+        <w:tab/>
+        <w:tab/>
+        <w:tab/>
+        <w:t>xx</w:t>
+      </w:r>
+    </w:p>
+    <w:p>
+      <w:pPr>
+        <w:pStyle w:val="Normal"/>
+        <w:bidi w:val="0"/>
+        <w:jc w:val="left"/>
+        <w:rPr>
+          <w:b w:val="false"/>
+          <w:b w:val="false"/>
+          <w:bCs w:val="false"/>
+          <w:sz w:val="24"/>
+          <w:szCs w:val="24"/>
+        </w:rPr>
+      </w:pPr>
+      <w:r>
+        <w:rPr>
+          <w:b w:val="false"/>
+          <w:bCs w:val="false"/>
+          <w:sz w:val="24"/>
+          <w:szCs w:val="24"/>
+        </w:rPr>
+      </w:r>
+    </w:p>
+    <w:p>
+      <w:pPr>
+        <w:pStyle w:val="Normal"/>
+        <w:bidi w:val="0"/>
+        <w:jc w:val="left"/>
+        <w:rPr>
+          <w:b w:val="false"/>
+          <w:b w:val="false"/>
+          <w:bCs w:val="false"/>
+          <w:sz w:val="24"/>
+          <w:szCs w:val="24"/>
+        </w:rPr>
+      </w:pPr>
+      <w:r>
+        <w:rPr>
+          <w:b w:val="false"/>
+          <w:bCs w:val="false"/>
+          <w:sz w:val="24"/>
+          <w:szCs w:val="24"/>
+        </w:rPr>
+        <w:t>7.4</w:t>
+        <w:tab/>
+        <w:tab/>
+        <w:t>&lt;Output Name&gt;</w:t>
+        <w:tab/>
+        <w:tab/>
+        <w:tab/>
+        <w:tab/>
+        <w:tab/>
+        <w:tab/>
+        <w:tab/>
+        <w:t>xx</w:t>
+      </w:r>
+    </w:p>
+    <w:p>
+      <w:pPr>
+        <w:pStyle w:val="Normal"/>
+        <w:bidi w:val="0"/>
+        <w:jc w:val="left"/>
+        <w:rPr>
+          <w:b w:val="false"/>
+          <w:b w:val="false"/>
+          <w:bCs w:val="false"/>
+          <w:sz w:val="24"/>
+          <w:szCs w:val="24"/>
+        </w:rPr>
+      </w:pPr>
+      <w:r>
+        <w:rPr>
+          <w:b w:val="false"/>
+          <w:bCs w:val="false"/>
+          <w:sz w:val="24"/>
+          <w:szCs w:val="24"/>
+        </w:rPr>
+      </w:r>
+    </w:p>
+    <w:p>
+      <w:pPr>
+        <w:pStyle w:val="Normal"/>
+        <w:bidi w:val="0"/>
+        <w:jc w:val="left"/>
+        <w:rPr>
+          <w:b w:val="false"/>
+          <w:b w:val="false"/>
+          <w:bCs w:val="false"/>
+          <w:sz w:val="24"/>
+          <w:szCs w:val="24"/>
+        </w:rPr>
+      </w:pPr>
+      <w:r>
+        <w:rPr>
+          <w:b w:val="false"/>
+          <w:bCs w:val="false"/>
+          <w:sz w:val="24"/>
+          <w:szCs w:val="24"/>
+        </w:rPr>
+        <w:t>7.5</w:t>
+        <w:tab/>
+        <w:tab/>
+        <w:t>&lt;Output Name&gt;</w:t>
+        <w:tab/>
+        <w:tab/>
+        <w:tab/>
+        <w:tab/>
+        <w:tab/>
+        <w:tab/>
+        <w:tab/>
+        <w:t>xx</w:t>
+      </w:r>
+    </w:p>
+    <w:p>
+      <w:pPr>
+        <w:pStyle w:val="Normal"/>
+        <w:bidi w:val="0"/>
+        <w:jc w:val="left"/>
+        <w:rPr>
+          <w:b w:val="false"/>
+          <w:b w:val="false"/>
+          <w:bCs w:val="false"/>
+          <w:sz w:val="24"/>
+          <w:szCs w:val="24"/>
+        </w:rPr>
+      </w:pPr>
+      <w:r>
+        <w:rPr>
+          <w:b w:val="false"/>
+          <w:bCs w:val="false"/>
+          <w:sz w:val="24"/>
+          <w:szCs w:val="24"/>
+        </w:rPr>
+      </w:r>
+    </w:p>
+    <w:p>
+      <w:pPr>
+        <w:pStyle w:val="Normal"/>
+        <w:bidi w:val="0"/>
+        <w:jc w:val="left"/>
+        <w:rPr>
+          <w:b w:val="false"/>
+          <w:b w:val="false"/>
+          <w:bCs w:val="false"/>
+          <w:sz w:val="24"/>
+          <w:szCs w:val="24"/>
+        </w:rPr>
+      </w:pPr>
+      <w:r>
+        <w:rPr>
+          <w:b w:val="false"/>
+          <w:bCs w:val="false"/>
+          <w:sz w:val="24"/>
+          <w:szCs w:val="24"/>
+        </w:rPr>
+        <w:t>7.6</w:t>
+        <w:tab/>
+        <w:tab/>
+        <w:t>&lt;Output Name&gt;</w:t>
+        <w:tab/>
+        <w:tab/>
+        <w:tab/>
+        <w:tab/>
+        <w:tab/>
+        <w:tab/>
+        <w:tab/>
+        <w:t>xx</w:t>
+      </w:r>
+    </w:p>
+    <w:p>
+      <w:pPr>
+        <w:pStyle w:val="Normal"/>
+        <w:bidi w:val="0"/>
+        <w:jc w:val="center"/>
+        <w:rPr>
+          <w:sz w:val="24"/>
+          <w:szCs w:val="24"/>
+        </w:rPr>
+      </w:pPr>
+      <w:r>
+        <w:rPr>
+          <w:sz w:val="24"/>
+          <w:szCs w:val="24"/>
+        </w:rPr>
+      </w:r>
+    </w:p>
+    <w:p>
+      <w:pPr>
+        <w:pStyle w:val="Normal"/>
+        <w:bidi w:val="0"/>
+        <w:jc w:val="center"/>
+        <w:rPr>
+          <w:sz w:val="24"/>
+          <w:szCs w:val="24"/>
+        </w:rPr>
+      </w:pPr>
+      <w:r>
+        <w:rPr>
+          <w:sz w:val="24"/>
+          <w:szCs w:val="24"/>
         </w:rPr>
       </w:r>
     </w:p>
@@ -3127,216 +4105,6 @@
         <w:jc w:val="center"/>
         <w:rPr>
           <w:sz w:val="44"/>
-        </w:rPr>
-      </w:pPr>
-      <w:r>
-        <w:rPr>
-          <w:sz w:val="44"/>
-        </w:rPr>
-      </w:r>
-    </w:p>
-    <w:p>
-      <w:pPr>
-        <w:pStyle w:val="Normal"/>
-        <w:bidi w:val="0"/>
-        <w:jc w:val="center"/>
-        <w:rPr>
-          <w:sz w:val="44"/>
-        </w:rPr>
-      </w:pPr>
-      <w:r>
-        <w:rPr>
-          <w:sz w:val="44"/>
-        </w:rPr>
-      </w:r>
-    </w:p>
-    <w:p>
-      <w:pPr>
-        <w:pStyle w:val="Normal"/>
-        <w:bidi w:val="0"/>
-        <w:jc w:val="center"/>
-        <w:rPr>
-          <w:sz w:val="44"/>
-        </w:rPr>
-      </w:pPr>
-      <w:r>
-        <w:rPr>
-          <w:sz w:val="44"/>
-        </w:rPr>
-      </w:r>
-    </w:p>
-    <w:p>
-      <w:pPr>
-        <w:pStyle w:val="Normal"/>
-        <w:bidi w:val="0"/>
-        <w:jc w:val="center"/>
-        <w:rPr>
-          <w:sz w:val="44"/>
-        </w:rPr>
-      </w:pPr>
-      <w:r>
-        <w:rPr>
-          <w:sz w:val="44"/>
-        </w:rPr>
-      </w:r>
-    </w:p>
-    <w:p>
-      <w:pPr>
-        <w:pStyle w:val="Normal"/>
-        <w:bidi w:val="0"/>
-        <w:jc w:val="center"/>
-        <w:rPr>
-          <w:sz w:val="44"/>
-        </w:rPr>
-      </w:pPr>
-      <w:r>
-        <w:rPr>
-          <w:sz w:val="44"/>
-        </w:rPr>
-      </w:r>
-    </w:p>
-    <w:p>
-      <w:pPr>
-        <w:pStyle w:val="Normal"/>
-        <w:bidi w:val="0"/>
-        <w:jc w:val="center"/>
-        <w:rPr>
-          <w:sz w:val="44"/>
-        </w:rPr>
-      </w:pPr>
-      <w:r>
-        <w:rPr>
-          <w:sz w:val="44"/>
-        </w:rPr>
-      </w:r>
-    </w:p>
-    <w:p>
-      <w:pPr>
-        <w:pStyle w:val="Normal"/>
-        <w:bidi w:val="0"/>
-        <w:jc w:val="center"/>
-        <w:rPr>
-          <w:sz w:val="44"/>
-        </w:rPr>
-      </w:pPr>
-      <w:r>
-        <w:rPr>
-          <w:sz w:val="44"/>
-        </w:rPr>
-      </w:r>
-    </w:p>
-    <w:p>
-      <w:pPr>
-        <w:pStyle w:val="Normal"/>
-        <w:bidi w:val="0"/>
-        <w:jc w:val="center"/>
-        <w:rPr>
-          <w:sz w:val="44"/>
-        </w:rPr>
-      </w:pPr>
-      <w:r>
-        <w:rPr>
-          <w:sz w:val="44"/>
-        </w:rPr>
-      </w:r>
-    </w:p>
-    <w:p>
-      <w:pPr>
-        <w:pStyle w:val="Normal"/>
-        <w:bidi w:val="0"/>
-        <w:jc w:val="center"/>
-        <w:rPr>
-          <w:sz w:val="44"/>
-        </w:rPr>
-      </w:pPr>
-      <w:r>
-        <w:rPr>
-          <w:sz w:val="44"/>
-        </w:rPr>
-      </w:r>
-    </w:p>
-    <w:p>
-      <w:pPr>
-        <w:pStyle w:val="Normal"/>
-        <w:bidi w:val="0"/>
-        <w:jc w:val="center"/>
-        <w:rPr>
-          <w:sz w:val="44"/>
-        </w:rPr>
-      </w:pPr>
-      <w:r>
-        <w:rPr>
-          <w:sz w:val="44"/>
-        </w:rPr>
-      </w:r>
-    </w:p>
-    <w:p>
-      <w:pPr>
-        <w:pStyle w:val="Normal"/>
-        <w:bidi w:val="0"/>
-        <w:jc w:val="center"/>
-        <w:rPr>
-          <w:sz w:val="44"/>
-        </w:rPr>
-      </w:pPr>
-      <w:r>
-        <w:rPr>
-          <w:sz w:val="44"/>
-        </w:rPr>
-      </w:r>
-    </w:p>
-    <w:p>
-      <w:pPr>
-        <w:pStyle w:val="Normal"/>
-        <w:bidi w:val="0"/>
-        <w:jc w:val="center"/>
-        <w:rPr>
-          <w:sz w:val="44"/>
-        </w:rPr>
-      </w:pPr>
-      <w:r>
-        <w:rPr>
-          <w:sz w:val="44"/>
-        </w:rPr>
-      </w:r>
-    </w:p>
-    <w:p>
-      <w:pPr>
-        <w:pStyle w:val="Normal"/>
-        <w:bidi w:val="0"/>
-        <w:jc w:val="center"/>
-        <w:rPr>
-          <w:sz w:val="44"/>
-        </w:rPr>
-      </w:pPr>
-      <w:r>
-        <w:rPr>
-          <w:sz w:val="44"/>
-        </w:rPr>
-      </w:r>
-    </w:p>
-    <w:p>
-      <w:pPr>
-        <w:pStyle w:val="Normal"/>
-        <w:bidi w:val="0"/>
-        <w:jc w:val="center"/>
-        <w:rPr>
-          <w:sz w:val="28"/>
-        </w:rPr>
-      </w:pPr>
-      <w:r>
-        <w:rPr>
-          <w:sz w:val="28"/>
-        </w:rPr>
-      </w:r>
-    </w:p>
-    <w:p>
-      <w:pPr>
-        <w:pStyle w:val="Normal"/>
-        <w:bidi w:val="0"/>
-        <w:jc w:val="center"/>
-        <w:rPr>
-          <w:sz w:val="28"/>
         </w:rPr>
       </w:pPr>
       <w:r>
@@ -3577,6 +4345,60 @@
         <w:tab/>
         <w:tab/>
         <w:t>Graphical User Interface</w:t>
+      </w:r>
+    </w:p>
+    <w:p>
+      <w:pPr>
+        <w:pStyle w:val="Normal"/>
+        <w:bidi w:val="0"/>
+        <w:spacing w:lineRule="auto" w:line="360"/>
+        <w:jc w:val="left"/>
+        <w:rPr>
+          <w:b w:val="false"/>
+          <w:b w:val="false"/>
+          <w:bCs w:val="false"/>
+          <w:sz w:val="24"/>
+          <w:szCs w:val="24"/>
+        </w:rPr>
+      </w:pPr>
+      <w:r>
+        <w:rPr>
+          <w:b w:val="false"/>
+          <w:bCs w:val="false"/>
+          <w:sz w:val="24"/>
+          <w:szCs w:val="24"/>
+        </w:rPr>
+        <w:t>CSV</w:t>
+        <w:tab/>
+        <w:tab/>
+        <w:t>Comma Seperated Values</w:t>
+      </w:r>
+    </w:p>
+    <w:p>
+      <w:pPr>
+        <w:pStyle w:val="Normal"/>
+        <w:bidi w:val="0"/>
+        <w:spacing w:lineRule="auto" w:line="360"/>
+        <w:jc w:val="left"/>
+        <w:rPr>
+          <w:b w:val="false"/>
+          <w:b w:val="false"/>
+          <w:bCs w:val="false"/>
+          <w:sz w:val="24"/>
+          <w:szCs w:val="24"/>
+        </w:rPr>
+      </w:pPr>
+      <w:r>
+        <w:rPr>
+          <w:b w:val="false"/>
+          <w:bCs w:val="false"/>
+          <w:sz w:val="24"/>
+          <w:szCs w:val="24"/>
+        </w:rPr>
+        <w:t>HTML</w:t>
+        <w:tab/>
+        <w:tab/>
+        <w:t>HyperText Markup Language</w:t>
       </w:r>
     </w:p>
     <w:p>
@@ -4407,7 +5229,7 @@
     <w:pPr>
       <w:widowControl/>
       <w:suppressAutoHyphens w:val="true"/>
-      <w:overflowPunct w:val="true"/>
+      <w:overflowPunct w:val="false"/>
       <w:bidi w:val="0"/>
       <w:spacing w:before="0" w:after="0"/>
       <w:jc w:val="left"/>

--- a/Report/Report - DocFront-docx.docx
+++ b/Report/Report - DocFront-docx.docx
@@ -579,11 +579,24 @@
       </w:pPr>
       <w:r>
         <w:rPr>
-          <w:b/>
-          <w:bCs/>
-          <w:sz w:val="32"/>
-        </w:rPr>
-        <w:t>October, 2020</w:t>
+          <w:rFonts w:eastAsia="Noto Serif CJK SC" w:cs="FreeSans"/>
+          <w:b/>
+          <w:bCs/>
+          <w:color w:val="auto"/>
+          <w:kern w:val="2"/>
+          <w:sz w:val="32"/>
+          <w:szCs w:val="24"/>
+          <w:lang w:val="en-IN" w:eastAsia="zh-CN" w:bidi="hi-IN"/>
+        </w:rPr>
+        <w:t>November</w:t>
+      </w:r>
+      <w:r>
+        <w:rPr>
+          <w:b/>
+          <w:bCs/>
+          <w:sz w:val="32"/>
+        </w:rPr>
+        <w:t>, 2020</w:t>
       </w:r>
     </w:p>
     <w:p>
@@ -2151,13 +2164,7 @@
               <w:rPr>
                 <w:sz w:val="24"/>
               </w:rPr>
-              <w:t>vi</w:t>
-            </w:r>
-            <w:r>
-              <w:rPr>
-                <w:sz w:val="24"/>
-              </w:rPr>
-              <w:t>i</w:t>
+              <w:t>vii</w:t>
             </w:r>
           </w:p>
         </w:tc>
@@ -2605,7 +2612,7 @@
       </w:tr>
       <w:tr>
         <w:trPr>
-          <w:trHeight w:val="1814" w:hRule="atLeast"/>
+          <w:trHeight w:val="1473" w:hRule="atLeast"/>
         </w:trPr>
         <w:tc>
           <w:tcPr>
@@ -2718,30 +2725,19 @@
               <w:rPr>
                 <w:sz w:val="24"/>
               </w:rPr>
-              <w:t>4.4 State chart diagram</w:t>
-            </w:r>
-          </w:p>
-          <w:p>
-            <w:pPr>
-              <w:pStyle w:val="TableContents"/>
-              <w:widowControl w:val="false"/>
-              <w:bidi w:val="0"/>
-              <w:jc w:val="left"/>
-              <w:rPr>
-                <w:sz w:val="24"/>
-              </w:rPr>
-            </w:pPr>
-            <w:r>
-              <w:rPr>
-                <w:sz w:val="24"/>
-              </w:rPr>
-              <w:t xml:space="preserve">      </w:t>
-            </w:r>
-            <w:r>
-              <w:rPr>
-                <w:sz w:val="24"/>
-              </w:rPr>
-              <w:t>4.5 Activity diagram</w:t>
+              <w:t>4.</w:t>
+            </w:r>
+            <w:r>
+              <w:rPr>
+                <w:sz w:val="24"/>
+              </w:rPr>
+              <w:t>4</w:t>
+            </w:r>
+            <w:r>
+              <w:rPr>
+                <w:sz w:val="24"/>
+              </w:rPr>
+              <w:t xml:space="preserve"> Activity diagram</w:t>
             </w:r>
           </w:p>
         </w:tc>
@@ -2833,23 +2829,6 @@
                 <w:sz w:val="24"/>
               </w:rPr>
               <w:t>8</w:t>
-            </w:r>
-          </w:p>
-          <w:p>
-            <w:pPr>
-              <w:pStyle w:val="TableContents"/>
-              <w:widowControl w:val="false"/>
-              <w:bidi w:val="0"/>
-              <w:jc w:val="center"/>
-              <w:rPr>
-                <w:sz w:val="24"/>
-              </w:rPr>
-            </w:pPr>
-            <w:r>
-              <w:rPr>
-                <w:sz w:val="24"/>
-              </w:rPr>
-              <w:t>9</w:t>
             </w:r>
           </w:p>
         </w:tc>
@@ -2893,14 +2872,24 @@
               <w:bidi w:val="0"/>
               <w:jc w:val="center"/>
               <w:rPr>
-                <w:sz w:val="24"/>
+                <w:rFonts w:ascii="Liberation Serif" w:hAnsi="Liberation Serif" w:eastAsia="Noto Serif CJK SC" w:cs="FreeSans"/>
+                <w:color w:val="auto"/>
+                <w:kern w:val="2"/>
+                <w:sz w:val="24"/>
+                <w:szCs w:val="24"/>
+                <w:lang w:val="en-IN" w:eastAsia="zh-CN" w:bidi="hi-IN"/>
               </w:rPr>
             </w:pPr>
             <w:r>
               <w:rPr>
-                <w:sz w:val="24"/>
-              </w:rPr>
-              <w:t>10</w:t>
+                <w:rFonts w:eastAsia="Noto Serif CJK SC" w:cs="FreeSans"/>
+                <w:color w:val="auto"/>
+                <w:kern w:val="2"/>
+                <w:sz w:val="24"/>
+                <w:szCs w:val="24"/>
+                <w:lang w:val="en-IN" w:eastAsia="zh-CN" w:bidi="hi-IN"/>
+              </w:rPr>
+              <w:t>9</w:t>
             </w:r>
           </w:p>
         </w:tc>
@@ -2951,7 +2940,13 @@
               <w:rPr>
                 <w:sz w:val="24"/>
               </w:rPr>
-              <w:t>13</w:t>
+              <w:t>1</w:t>
+            </w:r>
+            <w:r>
+              <w:rPr>
+                <w:sz w:val="24"/>
+              </w:rPr>
+              <w:t>2</w:t>
             </w:r>
           </w:p>
         </w:tc>
@@ -3002,6 +2997,7 @@
               <w:rPr>
                 <w:sz w:val="24"/>
               </w:rPr>
+              <w:t>27</w:t>
             </w:r>
           </w:p>
         </w:tc>
@@ -3052,6 +3048,7 @@
               <w:rPr>
                 <w:sz w:val="24"/>
               </w:rPr>
+              <w:t>29</w:t>
             </w:r>
           </w:p>
         </w:tc>
@@ -3102,13 +3099,7 @@
               <w:rPr>
                 <w:sz w:val="24"/>
               </w:rPr>
-              <w:t>-</w:t>
-            </w:r>
-            <w:r>
-              <w:rPr>
-                <w:sz w:val="24"/>
-              </w:rPr>
-              <w:t>1</w:t>
+              <w:t>30</w:t>
             </w:r>
           </w:p>
         </w:tc>
@@ -3381,7 +3372,19 @@
         <w:tab/>
         <w:tab/>
         <w:tab/>
-        <w:t>xx</w:t>
+      </w:r>
+      <w:r>
+        <w:rPr>
+          <w:rFonts w:eastAsia="Noto Serif CJK SC" w:cs="FreeSans"/>
+          <w:b w:val="false"/>
+          <w:bCs w:val="false"/>
+          <w:color w:val="auto"/>
+          <w:kern w:val="2"/>
+          <w:sz w:val="24"/>
+          <w:szCs w:val="24"/>
+          <w:lang w:val="en-IN" w:eastAsia="zh-CN" w:bidi="hi-IN"/>
+        </w:rPr>
+        <w:t>05</w:t>
       </w:r>
     </w:p>
     <w:p>
@@ -3437,7 +3440,19 @@
         <w:tab/>
         <w:tab/>
         <w:tab/>
-        <w:t>xx</w:t>
+      </w:r>
+      <w:r>
+        <w:rPr>
+          <w:rFonts w:eastAsia="Noto Serif CJK SC" w:cs="FreeSans"/>
+          <w:b w:val="false"/>
+          <w:bCs w:val="false"/>
+          <w:color w:val="auto"/>
+          <w:kern w:val="2"/>
+          <w:sz w:val="24"/>
+          <w:szCs w:val="24"/>
+          <w:lang w:val="en-IN" w:eastAsia="zh-CN" w:bidi="hi-IN"/>
+        </w:rPr>
+        <w:t>06</w:t>
       </w:r>
     </w:p>
     <w:p>
@@ -3493,7 +3508,15 @@
         <w:tab/>
         <w:tab/>
         <w:tab/>
-        <w:t>xx</w:t>
+      </w:r>
+      <w:r>
+        <w:rPr>
+          <w:b w:val="false"/>
+          <w:bCs w:val="false"/>
+          <w:sz w:val="24"/>
+          <w:szCs w:val="24"/>
+        </w:rPr>
+        <w:t>07</w:t>
       </w:r>
     </w:p>
     <w:p>
@@ -3538,18 +3561,43 @@
           <w:sz w:val="24"/>
           <w:szCs w:val="24"/>
         </w:rPr>
-        <w:t>4.4</w:t>
-        <w:tab/>
-        <w:tab/>
-        <w:t>State-Chart Diagram</w:t>
-        <w:tab/>
-        <w:tab/>
-        <w:tab/>
-        <w:tab/>
-        <w:tab/>
-        <w:tab/>
-        <w:tab/>
-        <w:t>xx</w:t>
+        <w:t>4.</w:t>
+      </w:r>
+      <w:r>
+        <w:rPr>
+          <w:b w:val="false"/>
+          <w:bCs w:val="false"/>
+          <w:sz w:val="24"/>
+          <w:szCs w:val="24"/>
+        </w:rPr>
+        <w:t>4</w:t>
+      </w:r>
+      <w:r>
+        <w:rPr>
+          <w:b w:val="false"/>
+          <w:bCs w:val="false"/>
+          <w:sz w:val="24"/>
+          <w:szCs w:val="24"/>
+        </w:rPr>
+        <w:tab/>
+        <w:tab/>
+        <w:t>Activity Diagram</w:t>
+        <w:tab/>
+        <w:tab/>
+        <w:tab/>
+        <w:tab/>
+        <w:tab/>
+        <w:tab/>
+        <w:tab/>
+      </w:r>
+      <w:r>
+        <w:rPr>
+          <w:b w:val="false"/>
+          <w:bCs w:val="false"/>
+          <w:sz w:val="24"/>
+          <w:szCs w:val="24"/>
+        </w:rPr>
+        <w:t>08</w:t>
       </w:r>
     </w:p>
     <w:p>
@@ -3594,18 +3642,49 @@
           <w:sz w:val="24"/>
           <w:szCs w:val="24"/>
         </w:rPr>
-        <w:t>4.5</w:t>
-        <w:tab/>
-        <w:tab/>
-        <w:t>Activity Diagram</w:t>
-        <w:tab/>
-        <w:tab/>
-        <w:tab/>
-        <w:tab/>
-        <w:tab/>
-        <w:tab/>
-        <w:tab/>
-        <w:t>xx</w:t>
+        <w:t>7.1</w:t>
+        <w:tab/>
+        <w:tab/>
+      </w:r>
+      <w:r>
+        <w:rPr>
+          <w:rFonts w:eastAsia="Noto Serif CJK SC" w:cs="FreeSans"/>
+          <w:b w:val="false"/>
+          <w:bCs w:val="false"/>
+          <w:color w:val="auto"/>
+          <w:kern w:val="2"/>
+          <w:sz w:val="24"/>
+          <w:szCs w:val="24"/>
+          <w:lang w:val="en-IN" w:eastAsia="zh-CN" w:bidi="hi-IN"/>
+        </w:rPr>
+        <w:t>Logalyzer Launching Screen</w:t>
+      </w:r>
+      <w:r>
+        <w:rPr>
+          <w:b w:val="false"/>
+          <w:bCs w:val="false"/>
+          <w:sz w:val="24"/>
+          <w:szCs w:val="24"/>
+        </w:rPr>
+        <w:tab/>
+        <w:tab/>
+        <w:tab/>
+        <w:tab/>
+        <w:tab/>
+        <w:tab/>
+      </w:r>
+      <w:r>
+        <w:rPr>
+          <w:rFonts w:eastAsia="Noto Serif CJK SC" w:cs="FreeSans"/>
+          <w:b w:val="false"/>
+          <w:bCs w:val="false"/>
+          <w:color w:val="auto"/>
+          <w:kern w:val="2"/>
+          <w:sz w:val="24"/>
+          <w:szCs w:val="24"/>
+          <w:lang w:val="en-IN" w:eastAsia="zh-CN" w:bidi="hi-IN"/>
+        </w:rPr>
+        <w:t>27</w:t>
       </w:r>
     </w:p>
     <w:p>
@@ -3650,18 +3729,45 @@
           <w:sz w:val="24"/>
           <w:szCs w:val="24"/>
         </w:rPr>
-        <w:t>7.1</w:t>
-        <w:tab/>
-        <w:tab/>
-        <w:t>&lt;Output Name&gt;</w:t>
-        <w:tab/>
-        <w:tab/>
-        <w:tab/>
-        <w:tab/>
-        <w:tab/>
-        <w:tab/>
-        <w:tab/>
-        <w:t>xx</w:t>
+        <w:t>7.2</w:t>
+        <w:tab/>
+        <w:tab/>
+      </w:r>
+      <w:r>
+        <w:rPr>
+          <w:b w:val="false"/>
+          <w:bCs w:val="false"/>
+          <w:sz w:val="24"/>
+          <w:szCs w:val="24"/>
+        </w:rPr>
+        <w:t>Table Output from Logalyzer</w:t>
+      </w:r>
+      <w:r>
+        <w:rPr>
+          <w:b w:val="false"/>
+          <w:bCs w:val="false"/>
+          <w:sz w:val="24"/>
+          <w:szCs w:val="24"/>
+        </w:rPr>
+        <w:tab/>
+        <w:tab/>
+        <w:tab/>
+        <w:tab/>
+        <w:tab/>
+        <w:tab/>
+      </w:r>
+      <w:r>
+        <w:rPr>
+          <w:rFonts w:eastAsia="Noto Serif CJK SC" w:cs="FreeSans"/>
+          <w:b w:val="false"/>
+          <w:bCs w:val="false"/>
+          <w:color w:val="auto"/>
+          <w:kern w:val="2"/>
+          <w:sz w:val="24"/>
+          <w:szCs w:val="24"/>
+          <w:lang w:val="en-IN" w:eastAsia="zh-CN" w:bidi="hi-IN"/>
+        </w:rPr>
+        <w:t>28</w:t>
       </w:r>
     </w:p>
     <w:p>
@@ -3706,18 +3812,40 @@
           <w:sz w:val="24"/>
           <w:szCs w:val="24"/>
         </w:rPr>
-        <w:t>7.2</w:t>
-        <w:tab/>
-        <w:tab/>
-        <w:t>&lt;Output Name&gt;</w:t>
-        <w:tab/>
-        <w:tab/>
-        <w:tab/>
-        <w:tab/>
-        <w:tab/>
-        <w:tab/>
-        <w:tab/>
-        <w:t>xx</w:t>
+        <w:t>7.3</w:t>
+        <w:tab/>
+        <w:tab/>
+      </w:r>
+      <w:r>
+        <w:rPr>
+          <w:b w:val="false"/>
+          <w:bCs w:val="false"/>
+          <w:sz w:val="24"/>
+          <w:szCs w:val="24"/>
+        </w:rPr>
+        <w:t>Graph Output from Logalyzer</w:t>
+      </w:r>
+      <w:r>
+        <w:rPr>
+          <w:b w:val="false"/>
+          <w:bCs w:val="false"/>
+          <w:sz w:val="24"/>
+          <w:szCs w:val="24"/>
+        </w:rPr>
+        <w:tab/>
+        <w:tab/>
+        <w:tab/>
+        <w:tab/>
+        <w:tab/>
+      </w:r>
+      <w:r>
+        <w:rPr>
+          <w:b w:val="false"/>
+          <w:bCs w:val="false"/>
+          <w:sz w:val="24"/>
+          <w:szCs w:val="24"/>
+        </w:rPr>
+        <w:t>28</w:t>
       </w:r>
     </w:p>
     <w:p>
@@ -3762,18 +3890,45 @@
           <w:sz w:val="24"/>
           <w:szCs w:val="24"/>
         </w:rPr>
-        <w:t>7.3</w:t>
-        <w:tab/>
-        <w:tab/>
-        <w:t>&lt;Output Name&gt;</w:t>
-        <w:tab/>
-        <w:tab/>
-        <w:tab/>
-        <w:tab/>
-        <w:tab/>
-        <w:tab/>
-        <w:tab/>
-        <w:t>xx</w:t>
+        <w:t>7.4</w:t>
+        <w:tab/>
+        <w:tab/>
+      </w:r>
+      <w:r>
+        <w:rPr>
+          <w:b w:val="false"/>
+          <w:bCs w:val="false"/>
+          <w:sz w:val="24"/>
+          <w:szCs w:val="24"/>
+        </w:rPr>
+        <w:t>Files Output from Logalyzer</w:t>
+      </w:r>
+      <w:r>
+        <w:rPr>
+          <w:b w:val="false"/>
+          <w:bCs w:val="false"/>
+          <w:sz w:val="24"/>
+          <w:szCs w:val="24"/>
+        </w:rPr>
+        <w:tab/>
+        <w:tab/>
+        <w:tab/>
+        <w:tab/>
+        <w:tab/>
+        <w:tab/>
+      </w:r>
+      <w:r>
+        <w:rPr>
+          <w:rFonts w:eastAsia="Noto Serif CJK SC" w:cs="FreeSans"/>
+          <w:b w:val="false"/>
+          <w:bCs w:val="false"/>
+          <w:color w:val="auto"/>
+          <w:kern w:val="2"/>
+          <w:sz w:val="24"/>
+          <w:szCs w:val="24"/>
+          <w:lang w:val="en-IN" w:eastAsia="zh-CN" w:bidi="hi-IN"/>
+        </w:rPr>
+        <w:t>29</w:t>
       </w:r>
     </w:p>
     <w:p>
@@ -3790,158 +3945,7 @@
         </w:rPr>
       </w:pPr>
       <w:r>
-        <w:rPr>
-          <w:b w:val="false"/>
-          <w:bCs w:val="false"/>
-          <w:sz w:val="24"/>
-          <w:szCs w:val="24"/>
-        </w:rPr>
-      </w:r>
-    </w:p>
-    <w:p>
-      <w:pPr>
-        <w:pStyle w:val="Normal"/>
-        <w:bidi w:val="0"/>
-        <w:jc w:val="left"/>
-        <w:rPr>
-          <w:b w:val="false"/>
-          <w:b w:val="false"/>
-          <w:bCs w:val="false"/>
-          <w:sz w:val="24"/>
-          <w:szCs w:val="24"/>
-        </w:rPr>
-      </w:pPr>
-      <w:r>
-        <w:rPr>
-          <w:b w:val="false"/>
-          <w:bCs w:val="false"/>
-          <w:sz w:val="24"/>
-          <w:szCs w:val="24"/>
-        </w:rPr>
-        <w:t>7.4</w:t>
-        <w:tab/>
-        <w:tab/>
-        <w:t>&lt;Output Name&gt;</w:t>
-        <w:tab/>
-        <w:tab/>
-        <w:tab/>
-        <w:tab/>
-        <w:tab/>
-        <w:tab/>
-        <w:tab/>
-        <w:t>xx</w:t>
-      </w:r>
-    </w:p>
-    <w:p>
-      <w:pPr>
-        <w:pStyle w:val="Normal"/>
-        <w:bidi w:val="0"/>
-        <w:jc w:val="left"/>
-        <w:rPr>
-          <w:b w:val="false"/>
-          <w:b w:val="false"/>
-          <w:bCs w:val="false"/>
-          <w:sz w:val="24"/>
-          <w:szCs w:val="24"/>
-        </w:rPr>
-      </w:pPr>
-      <w:r>
-        <w:rPr>
-          <w:b w:val="false"/>
-          <w:bCs w:val="false"/>
-          <w:sz w:val="24"/>
-          <w:szCs w:val="24"/>
-        </w:rPr>
-      </w:r>
-    </w:p>
-    <w:p>
-      <w:pPr>
-        <w:pStyle w:val="Normal"/>
-        <w:bidi w:val="0"/>
-        <w:jc w:val="left"/>
-        <w:rPr>
-          <w:b w:val="false"/>
-          <w:b w:val="false"/>
-          <w:bCs w:val="false"/>
-          <w:sz w:val="24"/>
-          <w:szCs w:val="24"/>
-        </w:rPr>
-      </w:pPr>
-      <w:r>
-        <w:rPr>
-          <w:b w:val="false"/>
-          <w:bCs w:val="false"/>
-          <w:sz w:val="24"/>
-          <w:szCs w:val="24"/>
-        </w:rPr>
-        <w:t>7.5</w:t>
-        <w:tab/>
-        <w:tab/>
-        <w:t>&lt;Output Name&gt;</w:t>
-        <w:tab/>
-        <w:tab/>
-        <w:tab/>
-        <w:tab/>
-        <w:tab/>
-        <w:tab/>
-        <w:tab/>
-        <w:t>xx</w:t>
-      </w:r>
-    </w:p>
-    <w:p>
-      <w:pPr>
-        <w:pStyle w:val="Normal"/>
-        <w:bidi w:val="0"/>
-        <w:jc w:val="left"/>
-        <w:rPr>
-          <w:b w:val="false"/>
-          <w:b w:val="false"/>
-          <w:bCs w:val="false"/>
-          <w:sz w:val="24"/>
-          <w:szCs w:val="24"/>
-        </w:rPr>
-      </w:pPr>
-      <w:r>
-        <w:rPr>
-          <w:b w:val="false"/>
-          <w:bCs w:val="false"/>
-          <w:sz w:val="24"/>
-          <w:szCs w:val="24"/>
-        </w:rPr>
-      </w:r>
-    </w:p>
-    <w:p>
-      <w:pPr>
-        <w:pStyle w:val="Normal"/>
-        <w:bidi w:val="0"/>
-        <w:jc w:val="left"/>
-        <w:rPr>
-          <w:b w:val="false"/>
-          <w:b w:val="false"/>
-          <w:bCs w:val="false"/>
-          <w:sz w:val="24"/>
-          <w:szCs w:val="24"/>
-        </w:rPr>
-      </w:pPr>
-      <w:r>
-        <w:rPr>
-          <w:b w:val="false"/>
-          <w:bCs w:val="false"/>
-          <w:sz w:val="24"/>
-          <w:szCs w:val="24"/>
-        </w:rPr>
-        <w:t>7.6</w:t>
-        <w:tab/>
-        <w:tab/>
-        <w:t>&lt;Output Name&gt;</w:t>
-        <w:tab/>
-        <w:tab/>
-        <w:tab/>
-        <w:tab/>
-        <w:tab/>
-        <w:tab/>
-        <w:tab/>
-        <w:t>xx</w:t>
+        <w:rPr/>
       </w:r>
     </w:p>
     <w:p>
@@ -4109,6 +4113,86 @@
       </w:pPr>
       <w:r>
         <w:rPr>
+          <w:sz w:val="44"/>
+        </w:rPr>
+      </w:r>
+    </w:p>
+    <w:p>
+      <w:pPr>
+        <w:pStyle w:val="Normal"/>
+        <w:bidi w:val="0"/>
+        <w:jc w:val="center"/>
+        <w:rPr>
+          <w:b/>
+          <w:b/>
+          <w:bCs/>
+          <w:sz w:val="28"/>
+        </w:rPr>
+      </w:pPr>
+      <w:r>
+        <w:rPr>
+          <w:b/>
+          <w:bCs/>
+          <w:sz w:val="28"/>
+        </w:rPr>
+      </w:r>
+    </w:p>
+    <w:p>
+      <w:pPr>
+        <w:pStyle w:val="Normal"/>
+        <w:bidi w:val="0"/>
+        <w:jc w:val="center"/>
+        <w:rPr>
+          <w:b/>
+          <w:b/>
+          <w:bCs/>
+          <w:sz w:val="28"/>
+        </w:rPr>
+      </w:pPr>
+      <w:r>
+        <w:rPr>
+          <w:b/>
+          <w:bCs/>
+          <w:sz w:val="28"/>
+        </w:rPr>
+      </w:r>
+    </w:p>
+    <w:p>
+      <w:pPr>
+        <w:pStyle w:val="Normal"/>
+        <w:bidi w:val="0"/>
+        <w:jc w:val="center"/>
+        <w:rPr>
+          <w:b/>
+          <w:b/>
+          <w:bCs/>
+          <w:sz w:val="28"/>
+        </w:rPr>
+      </w:pPr>
+      <w:r>
+        <w:rPr>
+          <w:b/>
+          <w:bCs/>
+          <w:sz w:val="28"/>
+        </w:rPr>
+      </w:r>
+    </w:p>
+    <w:p>
+      <w:pPr>
+        <w:pStyle w:val="Normal"/>
+        <w:bidi w:val="0"/>
+        <w:jc w:val="center"/>
+        <w:rPr>
+          <w:b/>
+          <w:b/>
+          <w:bCs/>
+          <w:sz w:val="28"/>
+        </w:rPr>
+      </w:pPr>
+      <w:r>
+        <w:rPr>
+          <w:b/>
+          <w:bCs/>
           <w:sz w:val="28"/>
         </w:rPr>
       </w:r>
@@ -5229,7 +5313,7 @@
     <w:pPr>
       <w:widowControl/>
       <w:suppressAutoHyphens w:val="true"/>
-      <w:overflowPunct w:val="false"/>
+      <w:overflowPunct w:val="true"/>
       <w:bidi w:val="0"/>
       <w:spacing w:before="0" w:after="0"/>
       <w:jc w:val="left"/>

--- a/Report/Report - DocFront-docx.docx
+++ b/Report/Report - DocFront-docx.docx
@@ -724,11 +724,13 @@
       <w:pPr>
         <w:pStyle w:val="Normal"/>
         <w:bidi w:val="0"/>
-        <w:jc w:val="center"/>
-        <w:rPr/>
-      </w:pPr>
-      <w:r>
-        <w:rPr/>
+        <w:spacing w:lineRule="auto" w:line="360"/>
+        <w:jc w:val="both"/>
+        <w:rPr/>
+      </w:pPr>
+      <w:r>
+        <w:rPr/>
+        <w:t>We sincerely thank Mr. Jim Mathew Philip, Assistant Professor (Selection Grade), CSE DEPT., for guiding through our project for the successful completion. We also thank our beloved principal, Mr. Paul Raj, for providing us with the resources required for the successful completion. We also thank our IDP Course Instructor, Mr. Devendra Kumar, for properly conducting this course. Lastly, we would also like to thank our reviewers for reviewing our project sessions.</w:t>
       </w:r>
     </w:p>
     <w:p>
@@ -1083,95 +1085,6 @@
         <w:pStyle w:val="Normal"/>
         <w:bidi w:val="0"/>
         <w:jc w:val="center"/>
-        <w:rPr/>
-      </w:pPr>
-      <w:r>
-        <w:rPr/>
-      </w:r>
-    </w:p>
-    <w:p>
-      <w:pPr>
-        <w:pStyle w:val="Normal"/>
-        <w:bidi w:val="0"/>
-        <w:jc w:val="center"/>
-        <w:rPr/>
-      </w:pPr>
-      <w:r>
-        <w:rPr/>
-      </w:r>
-    </w:p>
-    <w:p>
-      <w:pPr>
-        <w:pStyle w:val="Normal"/>
-        <w:bidi w:val="0"/>
-        <w:jc w:val="center"/>
-        <w:rPr/>
-      </w:pPr>
-      <w:r>
-        <w:rPr/>
-      </w:r>
-    </w:p>
-    <w:p>
-      <w:pPr>
-        <w:pStyle w:val="Normal"/>
-        <w:bidi w:val="0"/>
-        <w:jc w:val="center"/>
-        <w:rPr/>
-      </w:pPr>
-      <w:r>
-        <w:rPr/>
-      </w:r>
-    </w:p>
-    <w:p>
-      <w:pPr>
-        <w:pStyle w:val="Normal"/>
-        <w:bidi w:val="0"/>
-        <w:jc w:val="center"/>
-        <w:rPr>
-          <w:sz w:val="28"/>
-        </w:rPr>
-      </w:pPr>
-      <w:r>
-        <w:rPr>
-          <w:sz w:val="28"/>
-        </w:rPr>
-      </w:r>
-    </w:p>
-    <w:p>
-      <w:pPr>
-        <w:pStyle w:val="Normal"/>
-        <w:bidi w:val="0"/>
-        <w:jc w:val="center"/>
-        <w:rPr>
-          <w:sz w:val="28"/>
-        </w:rPr>
-      </w:pPr>
-      <w:r>
-        <w:rPr>
-          <w:sz w:val="28"/>
-        </w:rPr>
-      </w:r>
-    </w:p>
-    <w:p>
-      <w:pPr>
-        <w:pStyle w:val="Normal"/>
-        <w:bidi w:val="0"/>
-        <w:jc w:val="center"/>
-        <w:rPr>
-          <w:sz w:val="28"/>
-        </w:rPr>
-      </w:pPr>
-      <w:r>
-        <w:rPr>
-          <w:sz w:val="28"/>
-        </w:rPr>
-      </w:r>
-    </w:p>
-    <w:p>
-      <w:pPr>
-        <w:pStyle w:val="Normal"/>
-        <w:bidi w:val="0"/>
-        <w:jc w:val="center"/>
         <w:rPr>
           <w:b/>
           <w:b/>
@@ -1713,67 +1626,72 @@
         <w:bidi w:val="0"/>
         <w:jc w:val="center"/>
         <w:rPr>
-          <w:sz w:val="28"/>
-        </w:rPr>
-      </w:pPr>
-      <w:r>
-        <w:rPr>
-          <w:sz w:val="28"/>
-        </w:rPr>
-      </w:r>
-    </w:p>
-    <w:p>
-      <w:pPr>
-        <w:pStyle w:val="Normal"/>
-        <w:bidi w:val="0"/>
-        <w:jc w:val="center"/>
-        <w:rPr>
-          <w:sz w:val="28"/>
-        </w:rPr>
-      </w:pPr>
-      <w:r>
-        <w:rPr>
-          <w:sz w:val="28"/>
-        </w:rPr>
-      </w:r>
-    </w:p>
-    <w:p>
-      <w:pPr>
-        <w:pStyle w:val="Normal"/>
-        <w:bidi w:val="0"/>
-        <w:jc w:val="center"/>
-        <w:rPr>
-          <w:b/>
-          <w:b/>
-          <w:bCs/>
-          <w:sz w:val="28"/>
-        </w:rPr>
-      </w:pPr>
-      <w:r>
-        <w:rPr>
-          <w:b/>
-          <w:bCs/>
-          <w:sz w:val="28"/>
-        </w:rPr>
-      </w:r>
-    </w:p>
-    <w:p>
-      <w:pPr>
-        <w:pStyle w:val="Normal"/>
-        <w:bidi w:val="0"/>
-        <w:jc w:val="center"/>
-        <w:rPr>
-          <w:b/>
-          <w:b/>
-          <w:bCs/>
-          <w:sz w:val="28"/>
-        </w:rPr>
-      </w:pPr>
-      <w:r>
-        <w:rPr>
-          <w:b/>
-          <w:bCs/>
-          <w:sz w:val="28"/>
+          <w:sz w:val="44"/>
+        </w:rPr>
+      </w:pPr>
+      <w:r>
+        <w:rPr>
+          <w:sz w:val="44"/>
+        </w:rPr>
+      </w:r>
+    </w:p>
+    <w:p>
+      <w:pPr>
+        <w:pStyle w:val="Normal"/>
+        <w:bidi w:val="0"/>
+        <w:jc w:val="center"/>
+        <w:rPr>
+          <w:sz w:val="44"/>
+        </w:rPr>
+      </w:pPr>
+      <w:r>
+        <w:rPr>
+          <w:sz w:val="44"/>
+        </w:rPr>
+      </w:r>
+    </w:p>
+    <w:p>
+      <w:pPr>
+        <w:pStyle w:val="Normal"/>
+        <w:bidi w:val="0"/>
+        <w:jc w:val="center"/>
+        <w:rPr>
+          <w:sz w:val="44"/>
+        </w:rPr>
+      </w:pPr>
+      <w:r>
+        <w:rPr>
+          <w:sz w:val="44"/>
+        </w:rPr>
+      </w:r>
+    </w:p>
+    <w:p>
+      <w:pPr>
+        <w:pStyle w:val="Normal"/>
+        <w:bidi w:val="0"/>
+        <w:jc w:val="center"/>
+        <w:rPr>
+          <w:sz w:val="44"/>
+        </w:rPr>
+      </w:pPr>
+      <w:r>
+        <w:rPr>
+          <w:sz w:val="44"/>
+        </w:rPr>
+      </w:r>
+    </w:p>
+    <w:p>
+      <w:pPr>
+        <w:pStyle w:val="Normal"/>
+        <w:bidi w:val="0"/>
+        <w:jc w:val="center"/>
+        <w:rPr>
+          <w:sz w:val="44"/>
+        </w:rPr>
+      </w:pPr>
+      <w:r>
+        <w:rPr>
+          <w:sz w:val="44"/>
         </w:rPr>
       </w:r>
     </w:p>
@@ -2725,19 +2643,7 @@
               <w:rPr>
                 <w:sz w:val="24"/>
               </w:rPr>
-              <w:t>4.</w:t>
-            </w:r>
-            <w:r>
-              <w:rPr>
-                <w:sz w:val="24"/>
-              </w:rPr>
-              <w:t>4</w:t>
-            </w:r>
-            <w:r>
-              <w:rPr>
-                <w:sz w:val="24"/>
-              </w:rPr>
-              <w:t xml:space="preserve"> Activity diagram</w:t>
+              <w:t>4.4 Activity diagram</w:t>
             </w:r>
           </w:p>
         </w:tc>
@@ -2917,7 +2823,18 @@
               <w:rPr>
                 <w:sz w:val="24"/>
               </w:rPr>
-              <w:t>6. Code</w:t>
+              <w:t xml:space="preserve">6. </w:t>
+            </w:r>
+            <w:r>
+              <w:rPr>
+                <w:rFonts w:eastAsia="Noto Serif CJK SC" w:cs="FreeSans"/>
+                <w:color w:val="auto"/>
+                <w:kern w:val="2"/>
+                <w:sz w:val="24"/>
+                <w:szCs w:val="24"/>
+                <w:lang w:val="en-IN" w:eastAsia="zh-CN" w:bidi="hi-IN"/>
+              </w:rPr>
+              <w:t>Implementation</w:t>
             </w:r>
           </w:p>
         </w:tc>
@@ -2940,13 +2857,7 @@
               <w:rPr>
                 <w:sz w:val="24"/>
               </w:rPr>
-              <w:t>1</w:t>
-            </w:r>
-            <w:r>
-              <w:rPr>
-                <w:sz w:val="24"/>
-              </w:rPr>
-              <w:t>2</w:t>
+              <w:t>12</w:t>
             </w:r>
           </w:p>
         </w:tc>
@@ -3231,6 +3142,26 @@
         <w:rPr>
           <w:b/>
           <w:bCs/>
+          <w:sz w:val="28"/>
+        </w:rPr>
+      </w:r>
+    </w:p>
+    <w:p>
+      <w:pPr>
+        <w:pStyle w:val="Normal"/>
+        <w:bidi w:val="0"/>
+        <w:jc w:val="center"/>
+        <w:rPr>
+          <w:b/>
+          <w:b/>
+          <w:bCs/>
+          <w:sz w:val="28"/>
+        </w:rPr>
+      </w:pPr>
+      <w:r>
+        <w:rPr>
+          <w:b/>
+          <w:bCs/>
           <w:sz w:val="24"/>
           <w:szCs w:val="24"/>
         </w:rPr>
@@ -3508,14 +3439,6 @@
         <w:tab/>
         <w:tab/>
         <w:tab/>
-      </w:r>
-      <w:r>
-        <w:rPr>
-          <w:b w:val="false"/>
-          <w:bCs w:val="false"/>
-          <w:sz w:val="24"/>
-          <w:szCs w:val="24"/>
-        </w:rPr>
         <w:t>07</w:t>
       </w:r>
     </w:p>
@@ -3561,24 +3484,7 @@
           <w:sz w:val="24"/>
           <w:szCs w:val="24"/>
         </w:rPr>
-        <w:t>4.</w:t>
-      </w:r>
-      <w:r>
-        <w:rPr>
-          <w:b w:val="false"/>
-          <w:bCs w:val="false"/>
-          <w:sz w:val="24"/>
-          <w:szCs w:val="24"/>
-        </w:rPr>
-        <w:t>4</w:t>
-      </w:r>
-      <w:r>
-        <w:rPr>
-          <w:b w:val="false"/>
-          <w:bCs w:val="false"/>
-          <w:sz w:val="24"/>
-          <w:szCs w:val="24"/>
-        </w:rPr>
+        <w:t>4.4</w:t>
         <w:tab/>
         <w:tab/>
         <w:t>Activity Diagram</w:t>
@@ -3589,14 +3495,6 @@
         <w:tab/>
         <w:tab/>
         <w:tab/>
-      </w:r>
-      <w:r>
-        <w:rPr>
-          <w:b w:val="false"/>
-          <w:bCs w:val="false"/>
-          <w:sz w:val="24"/>
-          <w:szCs w:val="24"/>
-        </w:rPr>
         <w:t>08</w:t>
       </w:r>
     </w:p>
@@ -3732,23 +3630,7 @@
         <w:t>7.2</w:t>
         <w:tab/>
         <w:tab/>
-      </w:r>
-      <w:r>
-        <w:rPr>
-          <w:b w:val="false"/>
-          <w:bCs w:val="false"/>
-          <w:sz w:val="24"/>
-          <w:szCs w:val="24"/>
-        </w:rPr>
         <w:t>Table Output from Logalyzer</w:t>
-      </w:r>
-      <w:r>
-        <w:rPr>
-          <w:b w:val="false"/>
-          <w:bCs w:val="false"/>
-          <w:sz w:val="24"/>
-          <w:szCs w:val="24"/>
-        </w:rPr>
         <w:tab/>
         <w:tab/>
         <w:tab/>
@@ -3815,36 +3697,12 @@
         <w:t>7.3</w:t>
         <w:tab/>
         <w:tab/>
-      </w:r>
-      <w:r>
-        <w:rPr>
-          <w:b w:val="false"/>
-          <w:bCs w:val="false"/>
-          <w:sz w:val="24"/>
-          <w:szCs w:val="24"/>
-        </w:rPr>
         <w:t>Graph Output from Logalyzer</w:t>
-      </w:r>
-      <w:r>
-        <w:rPr>
-          <w:b w:val="false"/>
-          <w:bCs w:val="false"/>
-          <w:sz w:val="24"/>
-          <w:szCs w:val="24"/>
-        </w:rPr>
-        <w:tab/>
-        <w:tab/>
-        <w:tab/>
-        <w:tab/>
-        <w:tab/>
-      </w:r>
-      <w:r>
-        <w:rPr>
-          <w:b w:val="false"/>
-          <w:bCs w:val="false"/>
-          <w:sz w:val="24"/>
-          <w:szCs w:val="24"/>
-        </w:rPr>
+        <w:tab/>
+        <w:tab/>
+        <w:tab/>
+        <w:tab/>
+        <w:tab/>
         <w:t>28</w:t>
       </w:r>
     </w:p>
@@ -3893,23 +3751,7 @@
         <w:t>7.4</w:t>
         <w:tab/>
         <w:tab/>
-      </w:r>
-      <w:r>
-        <w:rPr>
-          <w:b w:val="false"/>
-          <w:bCs w:val="false"/>
-          <w:sz w:val="24"/>
-          <w:szCs w:val="24"/>
-        </w:rPr>
         <w:t>Files Output from Logalyzer</w:t>
-      </w:r>
-      <w:r>
-        <w:rPr>
-          <w:b w:val="false"/>
-          <w:bCs w:val="false"/>
-          <w:sz w:val="24"/>
-          <w:szCs w:val="24"/>
-        </w:rPr>
         <w:tab/>
         <w:tab/>
         <w:tab/>
@@ -3945,7 +3787,12 @@
         </w:rPr>
       </w:pPr>
       <w:r>
-        <w:rPr/>
+        <w:rPr>
+          <w:b w:val="false"/>
+          <w:bCs w:val="false"/>
+          <w:sz w:val="24"/>
+          <w:szCs w:val="24"/>
+        </w:rPr>
       </w:r>
     </w:p>
     <w:p>
@@ -4537,46 +4384,6 @@
         <w:tab/>
         <w:tab/>
         <w:t>Search Engine Optimization</w:t>
-      </w:r>
-    </w:p>
-    <w:p>
-      <w:pPr>
-        <w:pStyle w:val="Normal"/>
-        <w:bidi w:val="0"/>
-        <w:jc w:val="center"/>
-        <w:rPr>
-          <w:b/>
-          <w:b/>
-          <w:bCs/>
-          <w:sz w:val="28"/>
-        </w:rPr>
-      </w:pPr>
-      <w:r>
-        <w:rPr>
-          <w:b/>
-          <w:bCs/>
-          <w:sz w:val="28"/>
-        </w:rPr>
-      </w:r>
-    </w:p>
-    <w:p>
-      <w:pPr>
-        <w:pStyle w:val="Normal"/>
-        <w:bidi w:val="0"/>
-        <w:jc w:val="center"/>
-        <w:rPr>
-          <w:b/>
-          <w:b/>
-          <w:bCs/>
-          <w:sz w:val="28"/>
-        </w:rPr>
-      </w:pPr>
-      <w:r>
-        <w:rPr>
-          <w:b/>
-          <w:bCs/>
-          <w:sz w:val="28"/>
-        </w:rPr>
       </w:r>
     </w:p>
     <w:p>
@@ -5313,7 +5120,7 @@
     <w:pPr>
       <w:widowControl/>
       <w:suppressAutoHyphens w:val="true"/>
-      <w:overflowPunct w:val="true"/>
+      <w:overflowPunct w:val="false"/>
       <w:bidi w:val="0"/>
       <w:spacing w:before="0" w:after="0"/>
       <w:jc w:val="left"/>
